--- a/MSDTest Plan_updated.docx
+++ b/MSDTest Plan_updated.docx
@@ -4,10 +4,7 @@
   <w:body>
     <w:p>
       <w:pPr>
-        <w:pStyle w:val="Heading1"/>
-        <w:spacing w:before="73" w:line="237" w:lineRule="auto"/>
-        <w:ind w:left="2327" w:right="2831"/>
-        <w:jc w:val="center"/>
+        <w:pStyle w:val="Title"/>
       </w:pPr>
       <w:bookmarkStart w:id="0" w:name="ECE_-_585_-_MICROPROCESSOR_SYSTEM_DESIGN"/>
       <w:bookmarkEnd w:id="0"/>
@@ -18,253 +15,15 @@
         <w:t xml:space="preserve"> </w:t>
       </w:r>
       <w:r>
-        <w:t>ECE</w:t>
-      </w:r>
-      <w:r>
-        <w:rPr>
-          <w:spacing w:val="-5"/>
-        </w:rPr>
-        <w:t xml:space="preserve"> </w:t>
-      </w:r>
-      <w:r>
-        <w:t>-</w:t>
-      </w:r>
-      <w:r>
-        <w:rPr>
-          <w:spacing w:val="-1"/>
-        </w:rPr>
-        <w:t xml:space="preserve"> </w:t>
-      </w:r>
-      <w:r>
-        <w:t>585</w:t>
-      </w:r>
-      <w:r>
-        <w:rPr>
-          <w:spacing w:val="-2"/>
-        </w:rPr>
-        <w:t xml:space="preserve"> </w:t>
-      </w:r>
-      <w:r>
-        <w:t>-</w:t>
-      </w:r>
-      <w:r>
-        <w:rPr>
-          <w:spacing w:val="-1"/>
-        </w:rPr>
-        <w:t xml:space="preserve"> </w:t>
-      </w:r>
-      <w:r>
-        <w:t>MICROPROCESSOR</w:t>
-      </w:r>
-      <w:r>
-        <w:rPr>
-          <w:spacing w:val="-3"/>
-        </w:rPr>
-        <w:t xml:space="preserve"> </w:t>
-      </w:r>
-      <w:r>
-        <w:t>SYSTEM</w:t>
-      </w:r>
-      <w:r>
-        <w:rPr>
-          <w:spacing w:val="-7"/>
-        </w:rPr>
-        <w:t xml:space="preserve"> </w:t>
-      </w:r>
-      <w:r>
-        <w:t>DESIGN</w:t>
-      </w:r>
-      <w:r>
-        <w:rPr>
-          <w:spacing w:val="-64"/>
-        </w:rPr>
-        <w:t xml:space="preserve"> </w:t>
-      </w:r>
-      <w:r>
-        <w:t>TEST</w:t>
-      </w:r>
-      <w:r>
-        <w:rPr>
-          <w:spacing w:val="1"/>
-        </w:rPr>
-        <w:t xml:space="preserve"> </w:t>
-      </w:r>
-      <w:r>
-        <w:t>PLAN -</w:t>
-      </w:r>
-      <w:r>
-        <w:rPr>
-          <w:spacing w:val="2"/>
-        </w:rPr>
-        <w:t xml:space="preserve"> </w:t>
-      </w:r>
-      <w:r>
-        <w:t>GROUP</w:t>
-      </w:r>
-      <w:r>
-        <w:rPr>
-          <w:spacing w:val="-2"/>
-        </w:rPr>
-        <w:t xml:space="preserve"> </w:t>
-      </w:r>
-      <w:r>
-        <w:t>6</w:t>
-      </w:r>
-    </w:p>
-    <w:p>
-      <w:pPr>
-        <w:spacing w:before="4"/>
-        <w:ind w:left="1461" w:right="1934"/>
-        <w:jc w:val="center"/>
-        <w:rPr>
-          <w:rFonts w:ascii="Arial"/>
-          <w:b/>
-          <w:sz w:val="24"/>
-        </w:rPr>
-      </w:pPr>
-      <w:r>
-        <w:rPr>
-          <w:rFonts w:ascii="Arial"/>
-          <w:b/>
-          <w:sz w:val="24"/>
-        </w:rPr>
-        <w:t>Simulation</w:t>
-      </w:r>
-      <w:r>
-        <w:rPr>
-          <w:rFonts w:ascii="Arial"/>
-          <w:b/>
-          <w:spacing w:val="-4"/>
-          <w:sz w:val="24"/>
-        </w:rPr>
-        <w:t xml:space="preserve"> </w:t>
-      </w:r>
-      <w:r>
-        <w:rPr>
-          <w:rFonts w:ascii="Arial"/>
-          <w:b/>
-          <w:sz w:val="24"/>
-        </w:rPr>
-        <w:t>of the</w:t>
-      </w:r>
-      <w:r>
-        <w:rPr>
-          <w:rFonts w:ascii="Arial"/>
-          <w:b/>
-          <w:spacing w:val="-6"/>
-          <w:sz w:val="24"/>
-        </w:rPr>
-        <w:t xml:space="preserve"> </w:t>
-      </w:r>
-      <w:r>
-        <w:rPr>
-          <w:rFonts w:ascii="Arial"/>
-          <w:b/>
-          <w:sz w:val="24"/>
-        </w:rPr>
-        <w:t>scheduler</w:t>
-      </w:r>
-      <w:r>
-        <w:rPr>
-          <w:rFonts w:ascii="Arial"/>
-          <w:b/>
-          <w:spacing w:val="-5"/>
-          <w:sz w:val="24"/>
-        </w:rPr>
-        <w:t xml:space="preserve"> </w:t>
-      </w:r>
-      <w:r>
-        <w:rPr>
-          <w:rFonts w:ascii="Arial"/>
-          <w:b/>
-          <w:sz w:val="24"/>
-        </w:rPr>
-        <w:t>portion</w:t>
-      </w:r>
-      <w:r>
-        <w:rPr>
-          <w:rFonts w:ascii="Arial"/>
-          <w:b/>
-          <w:spacing w:val="-1"/>
-          <w:sz w:val="24"/>
-        </w:rPr>
-        <w:t xml:space="preserve"> </w:t>
-      </w:r>
-      <w:r>
-        <w:rPr>
-          <w:rFonts w:ascii="Arial"/>
-          <w:b/>
-          <w:sz w:val="24"/>
-        </w:rPr>
-        <w:t>of</w:t>
-      </w:r>
-      <w:r>
-        <w:rPr>
-          <w:rFonts w:ascii="Arial"/>
-          <w:b/>
-          <w:spacing w:val="-5"/>
-          <w:sz w:val="24"/>
-        </w:rPr>
-        <w:t xml:space="preserve"> </w:t>
-      </w:r>
-      <w:r>
-        <w:rPr>
-          <w:rFonts w:ascii="Arial"/>
-          <w:b/>
-          <w:sz w:val="24"/>
-        </w:rPr>
-        <w:t>a</w:t>
-      </w:r>
-      <w:r>
-        <w:rPr>
-          <w:rFonts w:ascii="Arial"/>
-          <w:b/>
-          <w:spacing w:val="-2"/>
-          <w:sz w:val="24"/>
-        </w:rPr>
-        <w:t xml:space="preserve"> </w:t>
-      </w:r>
-      <w:r>
-        <w:rPr>
-          <w:rFonts w:ascii="Arial"/>
-          <w:b/>
-          <w:sz w:val="24"/>
-        </w:rPr>
-        <w:t>DDR5</w:t>
-      </w:r>
-      <w:r>
-        <w:rPr>
-          <w:rFonts w:ascii="Arial"/>
-          <w:b/>
-          <w:spacing w:val="-1"/>
-          <w:sz w:val="24"/>
-        </w:rPr>
-        <w:t xml:space="preserve"> </w:t>
-      </w:r>
-      <w:r>
-        <w:rPr>
-          <w:rFonts w:ascii="Arial"/>
-          <w:b/>
-          <w:sz w:val="24"/>
-        </w:rPr>
-        <w:t>Memory</w:t>
-      </w:r>
-      <w:r>
-        <w:rPr>
-          <w:rFonts w:ascii="Arial"/>
-          <w:b/>
-          <w:spacing w:val="-6"/>
-          <w:sz w:val="24"/>
-        </w:rPr>
-        <w:t xml:space="preserve"> </w:t>
-      </w:r>
-      <w:r>
-        <w:rPr>
-          <w:rFonts w:ascii="Arial"/>
-          <w:b/>
-          <w:sz w:val="24"/>
-        </w:rPr>
-        <w:t>Controller</w:t>
+        <w:t>ECE - 585 - MICROPROCESSOR SYSTEM DESIGN TEST PLAN - GROUP 6</w:t>
+      </w:r>
+    </w:p>
+    <w:p>
+      <w:pPr>
+        <w:pStyle w:val="Title"/>
+      </w:pPr>
+      <w:r>
+        <w:t>Simulation of the scheduler portion of a DDR5 Memory Controller</w:t>
       </w:r>
     </w:p>
     <w:p>
@@ -329,11 +88,9 @@
         </w:rPr>
         <w:t xml:space="preserve"> </w:t>
       </w:r>
-      <w:proofErr w:type="spellStart"/>
       <w:r>
         <w:t>Regalla</w:t>
       </w:r>
-      <w:proofErr w:type="spellEnd"/>
     </w:p>
     <w:p>
       <w:pPr>
@@ -644,14 +401,18 @@
     </w:p>
     <w:p>
       <w:pPr>
-        <w:pStyle w:val="Title"/>
-        <w:ind w:left="0"/>
-      </w:pPr>
-      <w:r>
-        <w:t xml:space="preserve">                                 </w:t>
-      </w:r>
-      <w:r>
-        <w:t>Abstract</w:t>
+        <w:pStyle w:val="Heading1"/>
+      </w:pPr>
+      <w:r>
+        <w:t xml:space="preserve">                               </w:t>
+      </w:r>
+    </w:p>
+    <w:p>
+      <w:pPr>
+        <w:pStyle w:val="Heading1"/>
+      </w:pPr>
+      <w:r>
+        <w:t xml:space="preserve">  Abstract</w:t>
       </w:r>
     </w:p>
     <w:p>
@@ -770,21 +531,9 @@
     </w:p>
     <w:p>
       <w:pPr>
-        <w:pStyle w:val="ListParagraph"/>
-        <w:jc w:val="center"/>
-        <w:rPr>
-          <w:sz w:val="24"/>
-          <w:szCs w:val="24"/>
-        </w:rPr>
-      </w:pPr>
-      <w:r>
-        <w:rPr>
-          <w:rFonts w:ascii="Arial" w:hAnsi="Arial" w:cs="Arial"/>
-          <w:b/>
-          <w:bCs/>
-          <w:sz w:val="24"/>
-          <w:szCs w:val="24"/>
-        </w:rPr>
+        <w:pStyle w:val="Heading1"/>
+      </w:pPr>
+      <w:r>
         <w:t>Implementation Overview</w:t>
       </w:r>
     </w:p>
@@ -994,21 +743,27 @@
         <w:pStyle w:val="ListParagraph"/>
         <w:jc w:val="center"/>
         <w:rPr>
-          <w:rFonts w:ascii="Arial" w:hAnsi="Arial" w:cs="Arial"/>
-          <w:b/>
-          <w:bCs/>
           <w:sz w:val="24"/>
           <w:szCs w:val="24"/>
         </w:rPr>
       </w:pPr>
-      <w:r>
-        <w:rPr>
-          <w:rFonts w:ascii="Arial" w:hAnsi="Arial" w:cs="Arial"/>
-          <w:b/>
-          <w:bCs/>
+    </w:p>
+    <w:p>
+      <w:pPr>
+        <w:pStyle w:val="ListParagraph"/>
+        <w:jc w:val="center"/>
+        <w:rPr>
           <w:sz w:val="24"/>
           <w:szCs w:val="24"/>
         </w:rPr>
+      </w:pPr>
+    </w:p>
+    <w:p>
+      <w:pPr>
+        <w:pStyle w:val="Heading1"/>
+      </w:pPr>
+      <w:r>
+        <w:lastRenderedPageBreak/>
         <w:t>Execution and Tools</w:t>
       </w:r>
     </w:p>
@@ -1039,135 +794,46 @@
           <w:sz w:val="24"/>
           <w:szCs w:val="24"/>
         </w:rPr>
-        <w:t xml:space="preserve">The </w:t>
-      </w:r>
-      <w:proofErr w:type="spellStart"/>
+        <w:t>The Makefile is utilized for testbench execution, providing a streamlined approach to running test cases. The tool used for program execution is QuestaSim, ensuring compatibility with the System</w:t>
+      </w:r>
       <w:r>
         <w:rPr>
           <w:sz w:val="24"/>
           <w:szCs w:val="24"/>
         </w:rPr>
-        <w:t>Makefile</w:t>
-      </w:r>
-      <w:proofErr w:type="spellEnd"/>
+        <w:t xml:space="preserve"> </w:t>
+      </w:r>
       <w:r>
         <w:rPr>
           <w:sz w:val="24"/>
           <w:szCs w:val="24"/>
         </w:rPr>
-        <w:t xml:space="preserve"> is utilized for testbench execution, providing a streamlined approach to running test cases. The tool used for program execution is </w:t>
-      </w:r>
-      <w:proofErr w:type="spellStart"/>
-      <w:r>
+        <w:t>Verilog implementation.</w:t>
+      </w:r>
+    </w:p>
+    <w:p>
+      <w:pPr>
+        <w:pStyle w:val="ListParagraph"/>
         <w:rPr>
           <w:sz w:val="24"/>
           <w:szCs w:val="24"/>
         </w:rPr>
-        <w:t>QuestaSim</w:t>
-      </w:r>
-      <w:proofErr w:type="spellEnd"/>
-      <w:r>
+      </w:pPr>
+    </w:p>
+    <w:p>
+      <w:pPr>
+        <w:pStyle w:val="ListParagraph"/>
         <w:rPr>
           <w:sz w:val="24"/>
           <w:szCs w:val="24"/>
         </w:rPr>
-        <w:t>, ensuring compatibility with the System</w:t>
-      </w:r>
-      <w:r>
-        <w:rPr>
-          <w:sz w:val="24"/>
-          <w:szCs w:val="24"/>
-        </w:rPr>
-        <w:t xml:space="preserve"> </w:t>
-      </w:r>
-      <w:r>
-        <w:rPr>
-          <w:sz w:val="24"/>
-          <w:szCs w:val="24"/>
-        </w:rPr>
-        <w:t>Verilog implementation.</w:t>
-      </w:r>
-    </w:p>
-    <w:p>
-      <w:pPr>
-        <w:pStyle w:val="ListParagraph"/>
-        <w:rPr>
-          <w:sz w:val="24"/>
-          <w:szCs w:val="24"/>
-        </w:rPr>
-      </w:pPr>
-    </w:p>
-    <w:p>
-      <w:pPr>
-        <w:pStyle w:val="ListParagraph"/>
-        <w:rPr>
-          <w:sz w:val="24"/>
-          <w:szCs w:val="24"/>
-        </w:rPr>
-      </w:pPr>
-    </w:p>
-    <w:p>
-      <w:pPr>
-        <w:pStyle w:val="ListParagraph"/>
-        <w:rPr>
-          <w:sz w:val="24"/>
-          <w:szCs w:val="24"/>
-        </w:rPr>
-      </w:pPr>
-    </w:p>
-    <w:p>
-      <w:pPr>
-        <w:pStyle w:val="ListParagraph"/>
-        <w:rPr>
-          <w:sz w:val="24"/>
-          <w:szCs w:val="24"/>
-        </w:rPr>
-      </w:pPr>
-    </w:p>
-    <w:p>
-      <w:pPr>
-        <w:pStyle w:val="ListParagraph"/>
-        <w:rPr>
-          <w:sz w:val="24"/>
-          <w:szCs w:val="24"/>
-        </w:rPr>
-      </w:pPr>
-    </w:p>
-    <w:p>
-      <w:pPr>
-        <w:pStyle w:val="ListParagraph"/>
-        <w:rPr>
-          <w:sz w:val="24"/>
-          <w:szCs w:val="24"/>
-        </w:rPr>
-      </w:pPr>
-    </w:p>
-    <w:p>
-      <w:pPr>
-        <w:pStyle w:val="ListParagraph"/>
-        <w:rPr>
-          <w:b/>
-          <w:bCs/>
-          <w:sz w:val="24"/>
-          <w:szCs w:val="24"/>
-        </w:rPr>
-      </w:pPr>
-      <w:r>
-        <w:rPr>
-          <w:b/>
-          <w:bCs/>
-          <w:sz w:val="24"/>
-          <w:szCs w:val="24"/>
-        </w:rPr>
-        <w:t xml:space="preserve">                                                    </w:t>
-      </w:r>
-      <w:r>
-        <w:rPr>
-          <w:b/>
-          <w:bCs/>
-          <w:sz w:val="24"/>
-          <w:szCs w:val="24"/>
-        </w:rPr>
+      </w:pPr>
+    </w:p>
+    <w:p>
+      <w:pPr>
+        <w:pStyle w:val="Heading1"/>
+      </w:pPr>
+      <w:r>
         <w:t>Testbench Implementation</w:t>
       </w:r>
     </w:p>
@@ -1193,12 +859,11 @@
     </w:p>
     <w:p>
       <w:pPr>
-        <w:pStyle w:val="Title"/>
+        <w:pStyle w:val="Heading1"/>
         <w:ind w:left="0"/>
-        <w:jc w:val="left"/>
-      </w:pPr>
-      <w:r>
-        <w:t xml:space="preserve">                                       </w:t>
+      </w:pPr>
+      <w:r>
+        <w:t xml:space="preserve"> </w:t>
       </w:r>
       <w:r>
         <w:t>Test</w:t>
@@ -1228,9 +893,6 @@
         <w:t xml:space="preserve"> </w:t>
       </w:r>
       <w:r>
-        <w:rPr>
-          <w:spacing w:val="12"/>
-        </w:rPr>
         <w:t>closed-page</w:t>
       </w:r>
       <w:r>
@@ -1264,9 +926,6 @@
         <w:t xml:space="preserve"> </w:t>
       </w:r>
       <w:r>
-        <w:rPr>
-          <w:spacing w:val="12"/>
-        </w:rPr>
         <w:t>0)</w:t>
       </w:r>
     </w:p>
@@ -1559,7 +1218,14 @@
           <w:rFonts w:ascii="Arial"/>
           <w:b/>
         </w:rPr>
-        <w:t>Testcase</w:t>
+        <w:t>t</w:t>
+      </w:r>
+      <w:r>
+        <w:rPr>
+          <w:rFonts w:ascii="Arial"/>
+          <w:b/>
+        </w:rPr>
+        <w:t>estcase</w:t>
       </w:r>
       <w:r>
         <w:rPr>
@@ -1567,14 +1233,42 @@
           <w:b/>
           <w:spacing w:val="-4"/>
         </w:rPr>
-        <w:t xml:space="preserve"> </w:t>
-      </w:r>
-      <w:r>
-        <w:rPr>
-          <w:rFonts w:ascii="Arial"/>
-          <w:b/>
-        </w:rPr>
-        <w:t>1:</w:t>
+        <w:t>S</w:t>
+      </w:r>
+      <w:r>
+        <w:rPr>
+          <w:rFonts w:ascii="Arial"/>
+          <w:b/>
+        </w:rPr>
+        <w:t>1</w:t>
+      </w:r>
+      <w:r>
+        <w:rPr>
+          <w:rFonts w:ascii="Arial"/>
+          <w:b/>
+        </w:rPr>
+        <w:t>T</w:t>
+      </w:r>
+      <w:r>
+        <w:rPr>
+          <w:rFonts w:ascii="Arial"/>
+          <w:b/>
+        </w:rPr>
+        <w:t>1</w:t>
+      </w:r>
+      <w:r>
+        <w:rPr>
+          <w:rFonts w:ascii="Arial"/>
+          <w:b/>
+        </w:rPr>
+        <w:t xml:space="preserve"> </w:t>
+      </w:r>
+      <w:r>
+        <w:rPr>
+          <w:rFonts w:ascii="Arial"/>
+          <w:b/>
+        </w:rPr>
+        <w:t>:</w:t>
       </w:r>
       <w:r>
         <w:rPr>
@@ -1705,23 +1399,7 @@
         <w:t>column</w:t>
       </w:r>
       <w:r>
-        <w:t xml:space="preserve"> which should satisfy </w:t>
-      </w:r>
-      <w:proofErr w:type="spellStart"/>
-      <w:r>
-        <w:t>tRCD</w:t>
-      </w:r>
-      <w:proofErr w:type="spellEnd"/>
-      <w:r>
-        <w:t xml:space="preserve"> and </w:t>
-      </w:r>
-      <w:proofErr w:type="spellStart"/>
-      <w:r>
-        <w:t>tRTP</w:t>
-      </w:r>
-      <w:proofErr w:type="spellEnd"/>
-      <w:r>
-        <w:t xml:space="preserve"> timing constraints.</w:t>
+        <w:t xml:space="preserve"> which should satisfy tRCD and tRTP timing constraints.</w:t>
       </w:r>
     </w:p>
     <w:p>
@@ -1739,7 +1417,21 @@
           <w:rFonts w:ascii="Arial"/>
           <w:b/>
         </w:rPr>
-        <w:t>Testcase</w:t>
+        <w:t>t</w:t>
+      </w:r>
+      <w:r>
+        <w:rPr>
+          <w:rFonts w:ascii="Arial"/>
+          <w:b/>
+        </w:rPr>
+        <w:t>estcase</w:t>
+      </w:r>
+      <w:r>
+        <w:rPr>
+          <w:rFonts w:ascii="Arial"/>
+          <w:b/>
+        </w:rPr>
+        <w:t>S1</w:t>
       </w:r>
       <w:r>
         <w:rPr>
@@ -1747,7 +1439,7 @@
           <w:b/>
           <w:spacing w:val="-4"/>
         </w:rPr>
-        <w:t xml:space="preserve"> </w:t>
+        <w:t>T</w:t>
       </w:r>
       <w:r>
         <w:rPr>
@@ -1891,23 +1583,7 @@
         <w:t>column</w:t>
       </w:r>
       <w:r>
-        <w:t xml:space="preserve"> which should satisfy </w:t>
-      </w:r>
-      <w:proofErr w:type="spellStart"/>
-      <w:r>
-        <w:t>tRCD</w:t>
-      </w:r>
-      <w:proofErr w:type="spellEnd"/>
-      <w:r>
-        <w:t xml:space="preserve"> which is from activate to write and </w:t>
-      </w:r>
-      <w:proofErr w:type="spellStart"/>
-      <w:r>
-        <w:t>tCWL+tBURST+tWR</w:t>
-      </w:r>
-      <w:proofErr w:type="spellEnd"/>
-      <w:r>
-        <w:t xml:space="preserve"> timing constraints which is from write to pre</w:t>
+        <w:t xml:space="preserve"> which should satisfy tRCD which is from activate to write and tCWL+tBURST+tWR timing constraints which is from write to pre</w:t>
       </w:r>
       <w:r>
         <w:t>-</w:t>
@@ -2575,22 +2251,90 @@
           <w:rFonts w:ascii="Arial"/>
           <w:b/>
         </w:rPr>
-        <w:t>Execution:</w:t>
-      </w:r>
-      <w:r>
-        <w:rPr>
-          <w:rFonts w:ascii="Arial"/>
-          <w:b/>
-          <w:spacing w:val="1"/>
-        </w:rPr>
-        <w:t xml:space="preserve"> </w:t>
-      </w:r>
-      <w:r>
-        <w:t>For</w:t>
-      </w:r>
-      <w:r>
-        <w:rPr>
-          <w:spacing w:val="-1"/>
+        <w:t>testcase</w:t>
+      </w:r>
+      <w:r>
+        <w:rPr>
+          <w:rFonts w:ascii="Arial"/>
+          <w:b/>
+        </w:rPr>
+        <w:t>S2T1</w:t>
+      </w:r>
+      <w:r>
+        <w:rPr>
+          <w:rFonts w:ascii="Arial"/>
+          <w:b/>
+        </w:rPr>
+        <w:t>:</w:t>
+      </w:r>
+      <w:r>
+        <w:rPr>
+          <w:rFonts w:ascii="Arial"/>
+          <w:b/>
+          <w:spacing w:val="-4"/>
+        </w:rPr>
+        <w:t xml:space="preserve"> </w:t>
+      </w:r>
+      <w:r>
+        <w:t>take</w:t>
+      </w:r>
+      <w:r>
+        <w:rPr>
+          <w:spacing w:val="-3"/>
+        </w:rPr>
+        <w:t xml:space="preserve"> </w:t>
+      </w:r>
+      <w:r>
+        <w:t>3</w:t>
+      </w:r>
+      <w:r>
+        <w:rPr>
+          <w:spacing w:val="-6"/>
+        </w:rPr>
+        <w:t xml:space="preserve"> </w:t>
+      </w:r>
+      <w:r>
+        <w:t>requests</w:t>
+      </w:r>
+      <w:r>
+        <w:rPr>
+          <w:spacing w:val="-2"/>
+        </w:rPr>
+        <w:t xml:space="preserve"> </w:t>
+      </w:r>
+      <w:r>
+        <w:t>of</w:t>
+      </w:r>
+      <w:r>
+        <w:rPr>
+          <w:spacing w:val="-3"/>
+        </w:rPr>
+        <w:t xml:space="preserve"> </w:t>
+      </w:r>
+      <w:r>
+        <w:t>only</w:t>
+      </w:r>
+      <w:r>
+        <w:rPr>
+          <w:spacing w:val="-2"/>
+        </w:rPr>
+        <w:t xml:space="preserve"> </w:t>
+      </w:r>
+      <w:r>
+        <w:t>read</w:t>
+      </w:r>
+      <w:r>
+        <w:rPr>
+          <w:spacing w:val="-2"/>
+        </w:rPr>
+        <w:t xml:space="preserve"> </w:t>
+      </w:r>
+      <w:r>
+        <w:t>where</w:t>
+      </w:r>
+      <w:r>
+        <w:rPr>
+          <w:spacing w:val="-3"/>
         </w:rPr>
         <w:t xml:space="preserve"> </w:t>
       </w:r>
@@ -2604,80 +2348,74 @@
         <w:t xml:space="preserve"> </w:t>
       </w:r>
       <w:r>
-        <w:rPr>
-          <w:rFonts w:ascii="Arial"/>
-          <w:b/>
-        </w:rPr>
-        <w:t>testcase1</w:t>
-      </w:r>
-      <w:r>
-        <w:rPr>
-          <w:rFonts w:ascii="Arial"/>
-          <w:b/>
+        <w:t>memory</w:t>
+      </w:r>
+      <w:r>
+        <w:rPr>
+          <w:spacing w:val="-3"/>
+        </w:rPr>
+        <w:t xml:space="preserve"> </w:t>
+      </w:r>
+      <w:r>
+        <w:t>controller</w:t>
+      </w:r>
+      <w:r>
+        <w:rPr>
+          <w:spacing w:val="-1"/>
+        </w:rPr>
+        <w:t xml:space="preserve"> </w:t>
+      </w:r>
+      <w:r>
+        <w:t>needs</w:t>
+      </w:r>
+      <w:r>
+        <w:rPr>
+          <w:spacing w:val="-2"/>
+        </w:rPr>
+        <w:t xml:space="preserve"> </w:t>
+      </w:r>
+      <w:r>
+        <w:t>to</w:t>
+      </w:r>
+      <w:r>
+        <w:rPr>
+          <w:spacing w:val="-64"/>
+        </w:rPr>
+        <w:t xml:space="preserve"> </w:t>
+      </w:r>
+      <w:r>
+        <w:t>access</w:t>
+      </w:r>
+      <w:r>
+        <w:rPr>
+          <w:spacing w:val="-1"/>
+        </w:rPr>
+        <w:t xml:space="preserve"> </w:t>
+      </w:r>
+      <w:r>
+        <w:t>the same bank again</w:t>
+      </w:r>
+      <w:r>
+        <w:rPr>
           <w:spacing w:val="-4"/>
         </w:rPr>
         <w:t xml:space="preserve"> </w:t>
       </w:r>
       <w:r>
-        <w:t>take</w:t>
-      </w:r>
-      <w:r>
-        <w:rPr>
-          <w:spacing w:val="-3"/>
-        </w:rPr>
-        <w:t xml:space="preserve"> </w:t>
-      </w:r>
-      <w:r>
-        <w:t>3</w:t>
-      </w:r>
-      <w:r>
-        <w:rPr>
-          <w:spacing w:val="-6"/>
-        </w:rPr>
-        <w:t xml:space="preserve"> </w:t>
-      </w:r>
-      <w:r>
-        <w:t>requests</w:t>
-      </w:r>
-      <w:r>
-        <w:rPr>
-          <w:spacing w:val="-2"/>
-        </w:rPr>
-        <w:t xml:space="preserve"> </w:t>
-      </w:r>
-      <w:r>
-        <w:t>of</w:t>
-      </w:r>
-      <w:r>
-        <w:rPr>
-          <w:spacing w:val="-3"/>
-        </w:rPr>
-        <w:t xml:space="preserve"> </w:t>
-      </w:r>
-      <w:r>
-        <w:t>only</w:t>
-      </w:r>
-      <w:r>
-        <w:rPr>
-          <w:spacing w:val="-2"/>
-        </w:rPr>
-        <w:t xml:space="preserve"> </w:t>
-      </w:r>
-      <w:r>
-        <w:t>read</w:t>
-      </w:r>
-      <w:r>
-        <w:rPr>
-          <w:spacing w:val="-2"/>
-        </w:rPr>
-        <w:t xml:space="preserve"> </w:t>
-      </w:r>
-      <w:r>
-        <w:t>where</w:t>
-      </w:r>
-      <w:r>
-        <w:rPr>
-          <w:spacing w:val="-3"/>
+        <w:t>after</w:t>
+      </w:r>
+      <w:r>
+        <w:rPr>
+          <w:spacing w:val="3"/>
+        </w:rPr>
+        <w:t xml:space="preserve"> </w:t>
+      </w:r>
+      <w:r>
+        <w:t>closing</w:t>
+      </w:r>
+      <w:r>
+        <w:rPr>
+          <w:spacing w:val="-1"/>
         </w:rPr>
         <w:t xml:space="preserve"> </w:t>
       </w:r>
@@ -2686,115 +2424,24 @@
       </w:r>
       <w:r>
         <w:rPr>
-          <w:spacing w:val="-6"/>
-        </w:rPr>
-        <w:t xml:space="preserve"> </w:t>
-      </w:r>
-      <w:r>
-        <w:t>memory</w:t>
-      </w:r>
-      <w:r>
-        <w:rPr>
-          <w:spacing w:val="-3"/>
-        </w:rPr>
-        <w:t xml:space="preserve"> </w:t>
-      </w:r>
-      <w:r>
-        <w:t>controller</w:t>
-      </w:r>
-      <w:r>
-        <w:rPr>
-          <w:spacing w:val="-1"/>
-        </w:rPr>
-        <w:t xml:space="preserve"> </w:t>
-      </w:r>
-      <w:r>
-        <w:t>needs</w:t>
-      </w:r>
-      <w:r>
-        <w:rPr>
-          <w:spacing w:val="-2"/>
-        </w:rPr>
-        <w:t xml:space="preserve"> </w:t>
-      </w:r>
-      <w:r>
-        <w:t>to</w:t>
-      </w:r>
-      <w:r>
-        <w:rPr>
-          <w:spacing w:val="-64"/>
-        </w:rPr>
-        <w:t xml:space="preserve"> </w:t>
-      </w:r>
-      <w:r>
-        <w:t>access</w:t>
-      </w:r>
-      <w:r>
-        <w:rPr>
-          <w:spacing w:val="-1"/>
-        </w:rPr>
-        <w:t xml:space="preserve"> </w:t>
-      </w:r>
-      <w:r>
-        <w:t>the same bank again</w:t>
-      </w:r>
-      <w:r>
-        <w:rPr>
           <w:spacing w:val="-4"/>
         </w:rPr>
         <w:t xml:space="preserve"> </w:t>
       </w:r>
       <w:r>
-        <w:t>after</w:t>
-      </w:r>
-      <w:r>
-        <w:rPr>
-          <w:spacing w:val="3"/>
-        </w:rPr>
-        <w:t xml:space="preserve"> </w:t>
-      </w:r>
-      <w:r>
-        <w:t>closing</w:t>
-      </w:r>
-      <w:r>
-        <w:rPr>
-          <w:spacing w:val="-1"/>
-        </w:rPr>
-        <w:t xml:space="preserve"> </w:t>
-      </w:r>
-      <w:r>
-        <w:t>the</w:t>
-      </w:r>
-      <w:r>
-        <w:rPr>
-          <w:spacing w:val="-4"/>
-        </w:rPr>
-        <w:t xml:space="preserve"> </w:t>
-      </w:r>
-      <w:r>
         <w:t>page</w:t>
       </w:r>
       <w:r>
         <w:t xml:space="preserve"> also satisfying 3 consecutive timings constraints of ACT, RD and PRE along with obeying the </w:t>
       </w:r>
-      <w:proofErr w:type="spellStart"/>
       <w:r>
         <w:t>Trp</w:t>
       </w:r>
-      <w:proofErr w:type="spellEnd"/>
       <w:r>
         <w:t xml:space="preserve"> timing which is specific only within the same bank</w:t>
       </w:r>
       <w:r>
-        <w:t xml:space="preserve"> and </w:t>
-      </w:r>
-      <w:proofErr w:type="spellStart"/>
-      <w:r>
-        <w:t>tRCD</w:t>
-      </w:r>
-      <w:proofErr w:type="spellEnd"/>
-      <w:r>
-        <w:t xml:space="preserve"> timing constraint</w:t>
+        <w:t xml:space="preserve"> and tRCD timing constraint</w:t>
       </w:r>
       <w:r>
         <w:t>.</w:t>
@@ -2933,11 +2580,107 @@
         <w:ind w:left="263"/>
       </w:pPr>
       <w:r>
-        <w:t>For</w:t>
-      </w:r>
-      <w:r>
-        <w:rPr>
-          <w:spacing w:val="-2"/>
+        <w:rPr>
+          <w:rFonts w:ascii="Arial"/>
+          <w:b/>
+        </w:rPr>
+        <w:t>testcase</w:t>
+      </w:r>
+      <w:r>
+        <w:rPr>
+          <w:rFonts w:ascii="Arial"/>
+          <w:b/>
+        </w:rPr>
+        <w:t>S</w:t>
+      </w:r>
+      <w:r>
+        <w:rPr>
+          <w:rFonts w:ascii="Arial"/>
+          <w:b/>
+        </w:rPr>
+        <w:t>2</w:t>
+      </w:r>
+      <w:r>
+        <w:rPr>
+          <w:rFonts w:ascii="Arial"/>
+          <w:b/>
+        </w:rPr>
+        <w:t>T2</w:t>
+      </w:r>
+      <w:r>
+        <w:rPr>
+          <w:rFonts w:ascii="Arial"/>
+          <w:b/>
+        </w:rPr>
+        <w:t>:</w:t>
+      </w:r>
+      <w:r>
+        <w:rPr>
+          <w:rFonts w:ascii="Arial"/>
+          <w:b/>
+        </w:rPr>
+        <w:t xml:space="preserve"> </w:t>
+      </w:r>
+      <w:r>
+        <w:t>take</w:t>
+      </w:r>
+      <w:r>
+        <w:rPr>
+          <w:spacing w:val="-6"/>
+        </w:rPr>
+        <w:t xml:space="preserve"> </w:t>
+      </w:r>
+      <w:r>
+        <w:t>3</w:t>
+      </w:r>
+      <w:r>
+        <w:rPr>
+          <w:spacing w:val="-2"/>
+        </w:rPr>
+        <w:t xml:space="preserve"> </w:t>
+      </w:r>
+      <w:r>
+        <w:t>requests</w:t>
+      </w:r>
+      <w:r>
+        <w:rPr>
+          <w:spacing w:val="-3"/>
+        </w:rPr>
+        <w:t xml:space="preserve"> </w:t>
+      </w:r>
+      <w:r>
+        <w:t>of</w:t>
+      </w:r>
+      <w:r>
+        <w:rPr>
+          <w:spacing w:val="-3"/>
+        </w:rPr>
+        <w:t xml:space="preserve"> </w:t>
+      </w:r>
+      <w:r>
+        <w:t>only</w:t>
+      </w:r>
+      <w:r>
+        <w:rPr>
+          <w:spacing w:val="-2"/>
+        </w:rPr>
+        <w:t xml:space="preserve"> </w:t>
+      </w:r>
+      <w:r>
+        <w:t>write</w:t>
+      </w:r>
+      <w:r>
+        <w:rPr>
+          <w:spacing w:val="-3"/>
+        </w:rPr>
+        <w:t xml:space="preserve"> </w:t>
+      </w:r>
+      <w:r>
+        <w:t>where</w:t>
+      </w:r>
+      <w:r>
+        <w:rPr>
+          <w:spacing w:val="-3"/>
         </w:rPr>
         <w:t xml:space="preserve"> </w:t>
       </w:r>
@@ -2946,77 +2689,52 @@
       </w:r>
       <w:r>
         <w:rPr>
-          <w:spacing w:val="-1"/>
-        </w:rPr>
-        <w:t xml:space="preserve"> </w:t>
-      </w:r>
-      <w:r>
-        <w:rPr>
-          <w:rFonts w:ascii="Arial"/>
-          <w:b/>
-        </w:rPr>
-        <w:t xml:space="preserve">testcase2 </w:t>
-      </w:r>
-      <w:r>
-        <w:t>take</w:t>
-      </w:r>
-      <w:r>
-        <w:rPr>
-          <w:spacing w:val="-6"/>
-        </w:rPr>
-        <w:t xml:space="preserve"> </w:t>
-      </w:r>
-      <w:r>
-        <w:t>3</w:t>
-      </w:r>
-      <w:r>
-        <w:rPr>
-          <w:spacing w:val="-2"/>
-        </w:rPr>
-        <w:t xml:space="preserve"> </w:t>
-      </w:r>
-      <w:r>
-        <w:t>requests</w:t>
-      </w:r>
-      <w:r>
-        <w:rPr>
-          <w:spacing w:val="-3"/>
-        </w:rPr>
-        <w:t xml:space="preserve"> </w:t>
-      </w:r>
-      <w:r>
-        <w:t>of</w:t>
-      </w:r>
-      <w:r>
-        <w:rPr>
-          <w:spacing w:val="-3"/>
-        </w:rPr>
-        <w:t xml:space="preserve"> </w:t>
-      </w:r>
-      <w:r>
-        <w:t>only</w:t>
-      </w:r>
-      <w:r>
-        <w:rPr>
-          <w:spacing w:val="-2"/>
-        </w:rPr>
-        <w:t xml:space="preserve"> </w:t>
-      </w:r>
-      <w:r>
-        <w:t>write</w:t>
-      </w:r>
-      <w:r>
-        <w:rPr>
-          <w:spacing w:val="-3"/>
-        </w:rPr>
-        <w:t xml:space="preserve"> </w:t>
-      </w:r>
-      <w:r>
-        <w:t>where</w:t>
-      </w:r>
-      <w:r>
-        <w:rPr>
-          <w:spacing w:val="-3"/>
+          <w:spacing w:val="-3"/>
+        </w:rPr>
+        <w:t xml:space="preserve"> </w:t>
+      </w:r>
+      <w:r>
+        <w:t>memory</w:t>
+      </w:r>
+      <w:r>
+        <w:rPr>
+          <w:spacing w:val="-2"/>
+        </w:rPr>
+        <w:t xml:space="preserve"> </w:t>
+      </w:r>
+      <w:r>
+        <w:t>controller</w:t>
+      </w:r>
+      <w:r>
+        <w:rPr>
+          <w:spacing w:val="-2"/>
+        </w:rPr>
+        <w:t xml:space="preserve"> </w:t>
+      </w:r>
+      <w:r>
+        <w:t>needs</w:t>
+      </w:r>
+      <w:r>
+        <w:rPr>
+          <w:spacing w:val="-3"/>
+        </w:rPr>
+        <w:t xml:space="preserve"> </w:t>
+      </w:r>
+      <w:r>
+        <w:t>to</w:t>
+      </w:r>
+      <w:r>
+        <w:rPr>
+          <w:spacing w:val="-3"/>
+        </w:rPr>
+        <w:t xml:space="preserve"> </w:t>
+      </w:r>
+      <w:r>
+        <w:t>access</w:t>
+      </w:r>
+      <w:r>
+        <w:rPr>
+          <w:spacing w:val="-2"/>
         </w:rPr>
         <w:t xml:space="preserve"> </w:t>
       </w:r>
@@ -3025,60 +2743,6 @@
       </w:r>
       <w:r>
         <w:rPr>
-          <w:spacing w:val="-3"/>
-        </w:rPr>
-        <w:t xml:space="preserve"> </w:t>
-      </w:r>
-      <w:r>
-        <w:t>memory</w:t>
-      </w:r>
-      <w:r>
-        <w:rPr>
-          <w:spacing w:val="-2"/>
-        </w:rPr>
-        <w:t xml:space="preserve"> </w:t>
-      </w:r>
-      <w:r>
-        <w:t>controller</w:t>
-      </w:r>
-      <w:r>
-        <w:rPr>
-          <w:spacing w:val="-2"/>
-        </w:rPr>
-        <w:t xml:space="preserve"> </w:t>
-      </w:r>
-      <w:r>
-        <w:t>needs</w:t>
-      </w:r>
-      <w:r>
-        <w:rPr>
-          <w:spacing w:val="-3"/>
-        </w:rPr>
-        <w:t xml:space="preserve"> </w:t>
-      </w:r>
-      <w:r>
-        <w:t>to</w:t>
-      </w:r>
-      <w:r>
-        <w:rPr>
-          <w:spacing w:val="-3"/>
-        </w:rPr>
-        <w:t xml:space="preserve"> </w:t>
-      </w:r>
-      <w:r>
-        <w:t>access</w:t>
-      </w:r>
-      <w:r>
-        <w:rPr>
-          <w:spacing w:val="-2"/>
-        </w:rPr>
-        <w:t xml:space="preserve"> </w:t>
-      </w:r>
-      <w:r>
-        <w:t>the</w:t>
-      </w:r>
-      <w:r>
-        <w:rPr>
           <w:spacing w:val="-64"/>
         </w:rPr>
         <w:t xml:space="preserve"> </w:t>
@@ -3114,34 +2778,21 @@
         <w:t>closing the page</w:t>
       </w:r>
       <w:r>
-        <w:t xml:space="preserve"> also satisfying 3 consecutive timings constraints of ACT1, </w:t>
+        <w:t xml:space="preserve"> also satisfying 3 consecutive timings constraints of ACT1, WR1 </w:t>
       </w:r>
       <w:r>
         <w:lastRenderedPageBreak/>
-        <w:t xml:space="preserve">WR1 and PRE along with obeying </w:t>
-      </w:r>
-      <w:r>
-        <w:t xml:space="preserve">the </w:t>
-      </w:r>
-      <w:proofErr w:type="spellStart"/>
-      <w:r>
-        <w:t>tRP</w:t>
-      </w:r>
-      <w:proofErr w:type="spellEnd"/>
-      <w:r>
-        <w:t xml:space="preserve"> timing</w:t>
+        <w:t xml:space="preserve">and PRE along with obeying </w:t>
+      </w:r>
+      <w:r>
+        <w:t>the tRP timing</w:t>
       </w:r>
       <w:r>
         <w:t xml:space="preserve"> which is specific only within the same bank</w:t>
       </w:r>
       <w:r>
-        <w:t xml:space="preserve"> and </w:t>
-      </w:r>
-      <w:proofErr w:type="spellStart"/>
-      <w:r>
-        <w:t>tCWL+tBURST+tWR</w:t>
-      </w:r>
-      <w:proofErr w:type="spellEnd"/>
+        <w:t xml:space="preserve"> and tCWL+tBURST+tWR</w:t>
+      </w:r>
       <w:r>
         <w:t>.</w:t>
       </w:r>
@@ -3281,9 +2932,6 @@
         <w:ind w:left="263" w:right="532"/>
       </w:pPr>
       <w:r>
-        <w:t xml:space="preserve">For the </w:t>
-      </w:r>
-      <w:r>
         <w:rPr>
           <w:rFonts w:ascii="Arial"/>
           <w:b/>
@@ -3295,7 +2943,21 @@
           <w:rFonts w:ascii="Arial"/>
           <w:b/>
         </w:rPr>
+        <w:t>S2T</w:t>
+      </w:r>
+      <w:r>
+        <w:rPr>
+          <w:rFonts w:ascii="Arial"/>
+          <w:b/>
+        </w:rPr>
         <w:t>3</w:t>
+      </w:r>
+      <w:r>
+        <w:rPr>
+          <w:rFonts w:ascii="Arial"/>
+          <w:b/>
+        </w:rPr>
+        <w:t>:</w:t>
       </w:r>
       <w:r>
         <w:rPr>
@@ -3513,14 +3175,12 @@
         </w:rPr>
         <w:t xml:space="preserve"> </w:t>
       </w:r>
-      <w:proofErr w:type="spellStart"/>
       <w:r>
         <w:t>t</w:t>
       </w:r>
       <w:r>
         <w:t>RP</w:t>
       </w:r>
-      <w:proofErr w:type="spellEnd"/>
       <w:r>
         <w:rPr>
           <w:spacing w:val="-5"/>
@@ -3621,59 +3281,19 @@
         <w:t>same bank enters</w:t>
       </w:r>
       <w:r>
-        <w:t xml:space="preserve">, the operation should follow the timing constraints as follows, from one ACT1 to RD1 or WR1 which is </w:t>
-      </w:r>
-      <w:proofErr w:type="spellStart"/>
-      <w:r>
-        <w:t>tRCD</w:t>
-      </w:r>
-      <w:proofErr w:type="spellEnd"/>
-      <w:r>
-        <w:t xml:space="preserve"> and then from RD1 or WR1 to PRE which is </w:t>
-      </w:r>
-      <w:proofErr w:type="spellStart"/>
-      <w:r>
-        <w:t>tRTP</w:t>
-      </w:r>
-      <w:proofErr w:type="spellEnd"/>
-      <w:r>
-        <w:t xml:space="preserve"> for RD1 or </w:t>
-      </w:r>
-      <w:proofErr w:type="spellStart"/>
-      <w:r>
-        <w:t>tCWL+tBURST+tWR</w:t>
-      </w:r>
-      <w:proofErr w:type="spellEnd"/>
-      <w:r>
-        <w:t xml:space="preserve"> which is for WR1 then from pre</w:t>
+        <w:t>, the operation should follow the timing constraints as follows, from one ACT1 to RD1 or WR1 which is tRCD and then from RD1 or WR1 to PRE which is tRTP for RD1 or tCWL+tBURST+tWR which is for WR1 then from pre</w:t>
       </w:r>
       <w:r>
         <w:t>-</w:t>
       </w:r>
       <w:r>
-        <w:t xml:space="preserve">charge to ACT which is </w:t>
-      </w:r>
-      <w:proofErr w:type="spellStart"/>
-      <w:r>
-        <w:t>tRP</w:t>
-      </w:r>
-      <w:proofErr w:type="spellEnd"/>
-      <w:r>
-        <w:t xml:space="preserve"> which should be within the same </w:t>
+        <w:t xml:space="preserve">charge to ACT which is tRP which should be within the same </w:t>
       </w:r>
       <w:r>
         <w:t>bank. For</w:t>
       </w:r>
       <w:r>
-        <w:t xml:space="preserve"> a larger gap of CPU cycles the timing should be </w:t>
-      </w:r>
-      <w:proofErr w:type="spellStart"/>
-      <w:r>
-        <w:t>tRP+clock</w:t>
-      </w:r>
-      <w:proofErr w:type="spellEnd"/>
-      <w:r>
-        <w:t xml:space="preserve"> request.</w:t>
+        <w:t xml:space="preserve"> a larger gap of CPU cycles the timing should be tRP+clock request.</w:t>
       </w:r>
     </w:p>
     <w:p>
@@ -3907,14 +3527,32 @@
         <w:ind w:left="263" w:right="532"/>
       </w:pPr>
       <w:r>
-        <w:t xml:space="preserve">For the </w:t>
-      </w:r>
-      <w:r>
-        <w:rPr>
-          <w:rFonts w:ascii="Arial"/>
-          <w:b/>
-        </w:rPr>
-        <w:t xml:space="preserve">testcase5 </w:t>
+        <w:rPr>
+          <w:rFonts w:ascii="Arial"/>
+          <w:b/>
+        </w:rPr>
+        <w:t>T</w:t>
+      </w:r>
+      <w:r>
+        <w:rPr>
+          <w:rFonts w:ascii="Arial"/>
+          <w:b/>
+        </w:rPr>
+        <w:t>estcase</w:t>
+      </w:r>
+      <w:r>
+        <w:rPr>
+          <w:rFonts w:ascii="Arial"/>
+          <w:b/>
+        </w:rPr>
+        <w:t>4</w:t>
+      </w:r>
+      <w:r>
+        <w:rPr>
+          <w:rFonts w:ascii="Arial"/>
+          <w:b/>
+        </w:rPr>
+        <w:t xml:space="preserve"> </w:t>
       </w:r>
       <w:r>
         <w:t>Test scenarios where the page close</w:t>
@@ -3935,13 +3573,8 @@
         <w:t>s</w:t>
       </w:r>
       <w:r>
-        <w:t xml:space="preserve"> of </w:t>
-      </w:r>
-      <w:proofErr w:type="spellStart"/>
-      <w:r>
-        <w:t>tRP.</w:t>
-      </w:r>
-      <w:proofErr w:type="spellEnd"/>
+        <w:t xml:space="preserve"> of tRP.</w:t>
+      </w:r>
       <w:r>
         <w:rPr>
           <w:spacing w:val="1"/>
@@ -3956,162 +3589,153 @@
         <w:t>Expected result</w:t>
       </w:r>
       <w:r>
-        <w:t xml:space="preserve">: It should start processing the ACT 0 in the immediate </w:t>
-      </w:r>
-      <w:proofErr w:type="spellStart"/>
-      <w:r>
-        <w:t>dimm</w:t>
-      </w:r>
-      <w:proofErr w:type="spellEnd"/>
-      <w:r>
-        <w:t xml:space="preserve"> clock after </w:t>
-      </w:r>
-      <w:proofErr w:type="spellStart"/>
+        <w:t>: It should start processing the ACT 0 in the immediate dimm clock after Trp</w:t>
+      </w:r>
+      <w:r>
+        <w:rPr>
+          <w:spacing w:val="1"/>
+        </w:rPr>
+        <w:t xml:space="preserve"> </w:t>
+      </w:r>
+      <w:r>
+        <w:rPr>
+          <w:rFonts w:ascii="Arial"/>
+          <w:b/>
+        </w:rPr>
+        <w:t>testcase</w:t>
+      </w:r>
+      <w:r>
+        <w:rPr>
+          <w:rFonts w:ascii="Arial"/>
+          <w:b/>
+        </w:rPr>
+        <w:t>5</w:t>
+      </w:r>
+      <w:r>
+        <w:rPr>
+          <w:rFonts w:ascii="Arial"/>
+          <w:b/>
+        </w:rPr>
+        <w:t xml:space="preserve"> </w:t>
+      </w:r>
+      <w:r>
+        <w:t>Test scenarios where the page close and reopen are at the middle of tRP.</w:t>
+      </w:r>
+      <w:r>
+        <w:rPr>
+          <w:spacing w:val="1"/>
+        </w:rPr>
+        <w:t xml:space="preserve"> </w:t>
+      </w:r>
+      <w:r>
+        <w:rPr>
+          <w:rFonts w:ascii="Arial"/>
+          <w:b/>
+        </w:rPr>
+        <w:t>Expected result</w:t>
+      </w:r>
+      <w:r>
+        <w:t>:</w:t>
+      </w:r>
+      <w:r>
+        <w:rPr>
+          <w:spacing w:val="-3"/>
+        </w:rPr>
+        <w:t xml:space="preserve"> </w:t>
+      </w:r>
+      <w:r>
+        <w:t>It</w:t>
+      </w:r>
+      <w:r>
+        <w:rPr>
+          <w:spacing w:val="-3"/>
+        </w:rPr>
+        <w:t xml:space="preserve"> </w:t>
+      </w:r>
+      <w:r>
+        <w:t>should</w:t>
+      </w:r>
+      <w:r>
+        <w:rPr>
+          <w:spacing w:val="-3"/>
+        </w:rPr>
+        <w:t xml:space="preserve"> </w:t>
+      </w:r>
+      <w:r>
+        <w:t>start</w:t>
+      </w:r>
+      <w:r>
+        <w:rPr>
+          <w:spacing w:val="-6"/>
+        </w:rPr>
+        <w:t xml:space="preserve"> </w:t>
+      </w:r>
+      <w:r>
+        <w:t>processing</w:t>
+      </w:r>
+      <w:r>
+        <w:rPr>
+          <w:spacing w:val="-4"/>
+        </w:rPr>
+        <w:t xml:space="preserve"> </w:t>
+      </w:r>
+      <w:r>
+        <w:t>the</w:t>
+      </w:r>
+      <w:r>
+        <w:rPr>
+          <w:spacing w:val="-3"/>
+        </w:rPr>
+        <w:t xml:space="preserve"> </w:t>
+      </w:r>
+      <w:r>
+        <w:t>ACT 0</w:t>
+      </w:r>
+      <w:r>
+        <w:rPr>
+          <w:spacing w:val="-3"/>
+        </w:rPr>
+        <w:t xml:space="preserve"> </w:t>
+      </w:r>
+      <w:r>
+        <w:t>after</w:t>
+      </w:r>
+      <w:r>
+        <w:rPr>
+          <w:spacing w:val="-1"/>
+        </w:rPr>
+        <w:t xml:space="preserve"> </w:t>
+      </w:r>
+      <w:r>
+        <w:t>satisfying</w:t>
+      </w:r>
+      <w:r>
+        <w:rPr>
+          <w:spacing w:val="-3"/>
+        </w:rPr>
+        <w:t xml:space="preserve"> </w:t>
+      </w:r>
+      <w:r>
+        <w:t>the</w:t>
+      </w:r>
+      <w:r>
+        <w:rPr>
+          <w:spacing w:val="-3"/>
+        </w:rPr>
+        <w:t xml:space="preserve"> </w:t>
+      </w:r>
+      <w:r>
+        <w:t>remaining</w:t>
+      </w:r>
+      <w:r>
+        <w:rPr>
+          <w:spacing w:val="-8"/>
+        </w:rPr>
+        <w:t xml:space="preserve"> </w:t>
+      </w:r>
       <w:r>
         <w:t>Trp</w:t>
       </w:r>
-      <w:proofErr w:type="spellEnd"/>
-      <w:r>
-        <w:rPr>
-          <w:spacing w:val="1"/>
-        </w:rPr>
-        <w:t xml:space="preserve"> </w:t>
-      </w:r>
-      <w:r>
-        <w:t xml:space="preserve">For the </w:t>
-      </w:r>
-      <w:r>
-        <w:rPr>
-          <w:rFonts w:ascii="Arial"/>
-          <w:b/>
-        </w:rPr>
-        <w:t xml:space="preserve">testcase6 </w:t>
-      </w:r>
-      <w:r>
-        <w:t xml:space="preserve">Test scenarios where the page close and reopen are at the middle of </w:t>
-      </w:r>
-      <w:proofErr w:type="spellStart"/>
-      <w:r>
-        <w:t>tRP.</w:t>
-      </w:r>
-      <w:proofErr w:type="spellEnd"/>
-      <w:r>
-        <w:rPr>
-          <w:spacing w:val="1"/>
-        </w:rPr>
-        <w:t xml:space="preserve"> </w:t>
-      </w:r>
-      <w:r>
-        <w:rPr>
-          <w:rFonts w:ascii="Arial"/>
-          <w:b/>
-        </w:rPr>
-        <w:t>Expected result</w:t>
-      </w:r>
-      <w:r>
-        <w:t>:</w:t>
-      </w:r>
-      <w:r>
-        <w:rPr>
-          <w:spacing w:val="-3"/>
-        </w:rPr>
-        <w:t xml:space="preserve"> </w:t>
-      </w:r>
-      <w:r>
-        <w:t>It</w:t>
-      </w:r>
-      <w:r>
-        <w:rPr>
-          <w:spacing w:val="-3"/>
-        </w:rPr>
-        <w:t xml:space="preserve"> </w:t>
-      </w:r>
-      <w:r>
-        <w:t>should</w:t>
-      </w:r>
-      <w:r>
-        <w:rPr>
-          <w:spacing w:val="-3"/>
-        </w:rPr>
-        <w:t xml:space="preserve"> </w:t>
-      </w:r>
-      <w:r>
-        <w:t>start</w:t>
-      </w:r>
-      <w:r>
-        <w:rPr>
-          <w:spacing w:val="-6"/>
-        </w:rPr>
-        <w:t xml:space="preserve"> </w:t>
-      </w:r>
-      <w:r>
-        <w:t>processing</w:t>
-      </w:r>
-      <w:r>
-        <w:rPr>
-          <w:spacing w:val="-4"/>
-        </w:rPr>
-        <w:t xml:space="preserve"> </w:t>
-      </w:r>
-      <w:r>
-        <w:t>the</w:t>
-      </w:r>
-      <w:r>
-        <w:rPr>
-          <w:spacing w:val="-3"/>
-        </w:rPr>
-        <w:t xml:space="preserve"> </w:t>
-      </w:r>
-      <w:r>
-        <w:t>ACT 0</w:t>
-      </w:r>
-      <w:r>
-        <w:rPr>
-          <w:spacing w:val="-3"/>
-        </w:rPr>
-        <w:t xml:space="preserve"> </w:t>
-      </w:r>
-      <w:r>
-        <w:t>after</w:t>
-      </w:r>
-      <w:r>
-        <w:rPr>
-          <w:spacing w:val="-1"/>
-        </w:rPr>
-        <w:t xml:space="preserve"> </w:t>
-      </w:r>
-      <w:r>
-        <w:t>satisfying</w:t>
-      </w:r>
-      <w:r>
-        <w:rPr>
-          <w:spacing w:val="-3"/>
-        </w:rPr>
-        <w:t xml:space="preserve"> </w:t>
-      </w:r>
-      <w:r>
-        <w:t>the</w:t>
-      </w:r>
-      <w:r>
-        <w:rPr>
-          <w:spacing w:val="-3"/>
-        </w:rPr>
-        <w:t xml:space="preserve"> </w:t>
-      </w:r>
-      <w:r>
-        <w:t>remaining</w:t>
-      </w:r>
-      <w:r>
-        <w:rPr>
-          <w:spacing w:val="-8"/>
-        </w:rPr>
-        <w:t xml:space="preserve"> </w:t>
-      </w:r>
-      <w:proofErr w:type="spellStart"/>
-      <w:r>
-        <w:t>Trp</w:t>
-      </w:r>
-      <w:proofErr w:type="spellEnd"/>
       <w:r>
         <w:rPr>
           <w:spacing w:val="-7"/>
@@ -4443,15 +4067,7 @@
         <w:t xml:space="preserve"> </w:t>
       </w:r>
       <w:r>
-        <w:t xml:space="preserve">requests to different banks simultaneously to exhibit the expected close </w:t>
-      </w:r>
-      <w:proofErr w:type="spellStart"/>
-      <w:r>
-        <w:t>pagebehavior</w:t>
-      </w:r>
-      <w:proofErr w:type="spellEnd"/>
-      <w:r>
-        <w:t xml:space="preserve"> without</w:t>
+        <w:t>requests to different banks simultaneously to exhibit the expected close pagebehavior without</w:t>
       </w:r>
       <w:r>
         <w:rPr>
@@ -4468,11 +4084,9 @@
         </w:rPr>
         <w:t xml:space="preserve"> </w:t>
       </w:r>
-      <w:proofErr w:type="spellStart"/>
       <w:r>
         <w:t>Trp</w:t>
       </w:r>
-      <w:proofErr w:type="spellEnd"/>
       <w:r>
         <w:rPr>
           <w:spacing w:val="-4"/>
@@ -4585,11 +4199,9 @@
         </w:rPr>
         <w:t xml:space="preserve"> </w:t>
       </w:r>
-      <w:proofErr w:type="spellStart"/>
       <w:r>
         <w:t>Trp</w:t>
       </w:r>
-      <w:proofErr w:type="spellEnd"/>
       <w:r>
         <w:rPr>
           <w:spacing w:val="-6"/>
@@ -4707,13 +4319,8 @@
         <w:t xml:space="preserve"> </w:t>
       </w:r>
       <w:r>
-        <w:t xml:space="preserve">Check the output to confirm that accessing different banks in sequence doesn't introduce </w:t>
-      </w:r>
-      <w:proofErr w:type="spellStart"/>
-      <w:r>
-        <w:t>Trp</w:t>
-      </w:r>
-      <w:proofErr w:type="spellEnd"/>
+        <w:t>Check the output to confirm that accessing different banks in sequence doesn't introduce Trp</w:t>
+      </w:r>
       <w:r>
         <w:rPr>
           <w:spacing w:val="1"/>
@@ -4744,72 +4351,63 @@
           <w:rFonts w:ascii="Arial"/>
           <w:b/>
         </w:rPr>
-        <w:t>Execution</w:t>
-      </w:r>
-      <w:r>
+        <w:t>testcase</w:t>
+      </w:r>
+      <w:r>
+        <w:rPr>
+          <w:rFonts w:ascii="Arial"/>
+          <w:b/>
+        </w:rPr>
+        <w:t>S3T</w:t>
+      </w:r>
+      <w:r>
+        <w:rPr>
+          <w:rFonts w:ascii="Arial"/>
+          <w:b/>
+        </w:rPr>
+        <w:t>1</w:t>
+      </w:r>
+      <w:r>
+        <w:rPr>
+          <w:rFonts w:ascii="Arial"/>
+          <w:b/>
+        </w:rPr>
         <w:t>:</w:t>
       </w:r>
       <w:r>
         <w:rPr>
+          <w:rFonts w:ascii="Arial"/>
+          <w:b/>
+          <w:spacing w:val="-9"/>
+        </w:rPr>
+        <w:t xml:space="preserve"> </w:t>
+      </w:r>
+      <w:r>
+        <w:t xml:space="preserve">when accessing </w:t>
+      </w:r>
+      <w:r>
+        <w:t>different</w:t>
+      </w:r>
+      <w:r>
+        <w:rPr>
+          <w:spacing w:val="-10"/>
+        </w:rPr>
+        <w:t xml:space="preserve"> </w:t>
+      </w:r>
+      <w:r>
+        <w:t>banks</w:t>
+      </w:r>
+      <w:r>
+        <w:t xml:space="preserve"> within the same bank group</w:t>
+      </w:r>
+      <w:r>
+        <w:rPr>
           <w:spacing w:val="-12"/>
         </w:rPr>
         <w:t xml:space="preserve"> </w:t>
       </w:r>
       <w:r>
-        <w:t>For</w:t>
-      </w:r>
-      <w:r>
-        <w:rPr>
-          <w:spacing w:val="-10"/>
-        </w:rPr>
-        <w:t xml:space="preserve"> </w:t>
-      </w:r>
-      <w:r>
-        <w:rPr>
-          <w:rFonts w:ascii="Arial"/>
-          <w:b/>
-        </w:rPr>
-        <w:t>testcase1</w:t>
-      </w:r>
-      <w:r>
-        <w:rPr>
-          <w:rFonts w:ascii="Arial"/>
-          <w:b/>
-          <w:spacing w:val="-9"/>
-        </w:rPr>
-        <w:t xml:space="preserve"> </w:t>
-      </w:r>
-      <w:r>
-        <w:t xml:space="preserve">when accessing </w:t>
-      </w:r>
-      <w:r>
-        <w:t>different</w:t>
-      </w:r>
-      <w:r>
-        <w:rPr>
-          <w:spacing w:val="-10"/>
-        </w:rPr>
-        <w:t xml:space="preserve"> </w:t>
-      </w:r>
-      <w:r>
-        <w:t>banks</w:t>
-      </w:r>
-      <w:r>
-        <w:t xml:space="preserve"> within the same bank group</w:t>
-      </w:r>
-      <w:r>
-        <w:rPr>
-          <w:spacing w:val="-12"/>
-        </w:rPr>
-        <w:t xml:space="preserve"> </w:t>
-      </w:r>
-      <w:proofErr w:type="spellStart"/>
-      <w:r>
-        <w:t>tRP</w:t>
-      </w:r>
-      <w:proofErr w:type="spellEnd"/>
-      <w:r>
-        <w:t xml:space="preserve"> delay won’t be considered and only the</w:t>
+        <w:t>tRP delay won’t be considered and only the</w:t>
       </w:r>
       <w:r>
         <w:t xml:space="preserve"> instruction delays which are ACT1 To RD1 then from RD1 to PRE will be considered for a read operation. </w:t>
@@ -4933,7 +4531,43 @@
         <w:ind w:left="263" w:right="532"/>
       </w:pPr>
       <w:r>
-        <w:t>For</w:t>
+        <w:rPr>
+          <w:rFonts w:ascii="Arial"/>
+          <w:b/>
+        </w:rPr>
+        <w:t>testcase</w:t>
+      </w:r>
+      <w:r>
+        <w:rPr>
+          <w:rFonts w:ascii="Arial"/>
+          <w:b/>
+        </w:rPr>
+        <w:t>S3T</w:t>
+      </w:r>
+      <w:r>
+        <w:rPr>
+          <w:rFonts w:ascii="Arial"/>
+          <w:b/>
+        </w:rPr>
+        <w:t>2</w:t>
+      </w:r>
+      <w:r>
+        <w:rPr>
+          <w:rFonts w:ascii="Arial"/>
+          <w:b/>
+        </w:rPr>
+        <w:t>:</w:t>
+      </w:r>
+      <w:r>
+        <w:rPr>
+          <w:rFonts w:ascii="Arial"/>
+          <w:b/>
+          <w:spacing w:val="-9"/>
+        </w:rPr>
+        <w:t xml:space="preserve"> </w:t>
+      </w:r>
+      <w:r>
+        <w:t>when accessing different</w:t>
       </w:r>
       <w:r>
         <w:rPr>
@@ -4942,30 +4576,6 @@
         <w:t xml:space="preserve"> </w:t>
       </w:r>
       <w:r>
-        <w:rPr>
-          <w:rFonts w:ascii="Arial"/>
-          <w:b/>
-        </w:rPr>
-        <w:t>testcase2</w:t>
-      </w:r>
-      <w:r>
-        <w:rPr>
-          <w:rFonts w:ascii="Arial"/>
-          <w:b/>
-          <w:spacing w:val="-9"/>
-        </w:rPr>
-        <w:t xml:space="preserve"> </w:t>
-      </w:r>
-      <w:r>
-        <w:t>when accessing different</w:t>
-      </w:r>
-      <w:r>
-        <w:rPr>
-          <w:spacing w:val="-10"/>
-        </w:rPr>
-        <w:t xml:space="preserve"> </w:t>
-      </w:r>
-      <w:r>
         <w:t>banks within the same bank group</w:t>
       </w:r>
       <w:r>
@@ -4974,13 +4584,8 @@
         </w:rPr>
         <w:t xml:space="preserve"> </w:t>
       </w:r>
-      <w:proofErr w:type="spellStart"/>
-      <w:r>
-        <w:t>tRP</w:t>
-      </w:r>
-      <w:proofErr w:type="spellEnd"/>
-      <w:r>
-        <w:t xml:space="preserve"> delay won’t be considered and only the instruction delays which are ACT1 To WR1 then from WR1 to PRE will be considered for a write operation. For</w:t>
+      <w:r>
+        <w:t>tRP delay won’t be considered and only the instruction delays which are ACT1 To WR1 then from WR1 to PRE will be considered for a write operation. For</w:t>
       </w:r>
       <w:r>
         <w:rPr>
@@ -5097,14 +4702,46 @@
         <w:ind w:left="263" w:right="358"/>
       </w:pPr>
       <w:r>
-        <w:t xml:space="preserve">For the </w:t>
-      </w:r>
-      <w:r>
-        <w:rPr>
-          <w:rFonts w:ascii="Arial"/>
-          <w:b/>
-        </w:rPr>
-        <w:t xml:space="preserve">testcase3 </w:t>
+        <w:rPr>
+          <w:rFonts w:ascii="Arial"/>
+          <w:b/>
+        </w:rPr>
+        <w:t>testcase</w:t>
+      </w:r>
+      <w:r>
+        <w:rPr>
+          <w:rFonts w:ascii="Arial"/>
+          <w:b/>
+        </w:rPr>
+        <w:t>S</w:t>
+      </w:r>
+      <w:r>
+        <w:rPr>
+          <w:rFonts w:ascii="Arial"/>
+          <w:b/>
+        </w:rPr>
+        <w:t>3</w:t>
+      </w:r>
+      <w:r>
+        <w:rPr>
+          <w:rFonts w:ascii="Arial"/>
+          <w:b/>
+        </w:rPr>
+        <w:t>T3</w:t>
+      </w:r>
+      <w:r>
+        <w:rPr>
+          <w:rFonts w:ascii="Arial"/>
+          <w:b/>
+        </w:rPr>
+        <w:t>:</w:t>
+      </w:r>
+      <w:r>
+        <w:rPr>
+          <w:rFonts w:ascii="Arial"/>
+          <w:b/>
+        </w:rPr>
+        <w:t xml:space="preserve"> </w:t>
       </w:r>
       <w:r>
         <w:t>take 4 or more instructions that are sequential mixed up with writes and reads</w:t>
@@ -5182,23 +4819,7 @@
         <w:t>cycle</w:t>
       </w:r>
       <w:r>
-        <w:t xml:space="preserve">. Here </w:t>
-      </w:r>
-      <w:proofErr w:type="spellStart"/>
-      <w:r>
-        <w:t>tRP</w:t>
-      </w:r>
-      <w:proofErr w:type="spellEnd"/>
-      <w:r>
-        <w:t xml:space="preserve"> </w:t>
-      </w:r>
-      <w:proofErr w:type="spellStart"/>
-      <w:r>
-        <w:t>wont</w:t>
-      </w:r>
-      <w:proofErr w:type="spellEnd"/>
-      <w:r>
-        <w:t xml:space="preserve"> be considered and will follow the timing constraints from ACT1  to RD1 and WR1 instructions then from RD1 and WR1 to PRE and the following request will be in different bank.</w:t>
+        <w:t>. Here tRP wont be considered and will follow the timing constraints from ACT1  to RD1 and WR1 instructions then from RD1 and WR1 to PRE and the following request will be in different bank.</w:t>
       </w:r>
     </w:p>
     <w:p>
@@ -5355,13 +4976,8 @@
       <w:r>
         <w:t xml:space="preserve">Check the output to confirm that accessing different banks in sequence doesn't introduce </w:t>
       </w:r>
-      <w:proofErr w:type="spellStart"/>
-      <w:r>
-        <w:t>tRP</w:t>
-      </w:r>
-      <w:proofErr w:type="spellEnd"/>
-      <w:r>
-        <w:t xml:space="preserve"> </w:t>
+      <w:r>
+        <w:t xml:space="preserve">tRP </w:t>
       </w:r>
       <w:r>
         <w:t>delay.</w:t>
@@ -5537,22 +5153,29 @@
         <w:t>Create</w:t>
       </w:r>
       <w:r>
+        <w:t>d</w:t>
+      </w:r>
+      <w:r>
         <w:rPr>
           <w:spacing w:val="-6"/>
         </w:rPr>
         <w:t xml:space="preserve"> </w:t>
       </w:r>
       <w:r>
-        <w:t>test</w:t>
-      </w:r>
-      <w:r>
-        <w:rPr>
-          <w:spacing w:val="-2"/>
-        </w:rPr>
-        <w:t xml:space="preserve"> </w:t>
-      </w:r>
-      <w:r>
-        <w:t>cases</w:t>
+        <w:rPr>
+          <w:rFonts w:ascii="Arial" w:hAnsi="Arial" w:cs="Arial"/>
+          <w:b/>
+          <w:bCs/>
+        </w:rPr>
+        <w:t>testcase</w:t>
+      </w:r>
+      <w:r>
+        <w:rPr>
+          <w:rFonts w:ascii="Arial" w:hAnsi="Arial" w:cs="Arial"/>
+          <w:b/>
+          <w:bCs/>
+        </w:rPr>
+        <w:t>S4</w:t>
       </w:r>
       <w:r>
         <w:rPr>
@@ -5851,7 +5474,7 @@
         <w:t xml:space="preserve"> </w:t>
       </w:r>
       <w:r>
-        <w:t>bank correctly .</w:t>
+        <w:t>bank correctly.</w:t>
       </w:r>
     </w:p>
     <w:p>
@@ -5977,11 +5600,9 @@
         </w:rPr>
         <w:t xml:space="preserve"> </w:t>
       </w:r>
-      <w:proofErr w:type="spellStart"/>
-      <w:r>
-        <w:t>Trp</w:t>
-      </w:r>
-      <w:proofErr w:type="spellEnd"/>
+      <w:r>
+        <w:t>tRP</w:t>
+      </w:r>
       <w:r>
         <w:rPr>
           <w:spacing w:val="-1"/>
@@ -6033,11 +5654,9 @@
         </w:rPr>
         <w:t xml:space="preserve"> </w:t>
       </w:r>
-      <w:proofErr w:type="spellStart"/>
-      <w:r>
-        <w:t>Trp</w:t>
-      </w:r>
-      <w:proofErr w:type="spellEnd"/>
+      <w:r>
+        <w:t>tRP</w:t>
+      </w:r>
       <w:r>
         <w:t xml:space="preserve"> delay.</w:t>
       </w:r>
@@ -6243,31 +5862,7 @@
         <w:t xml:space="preserve">Purpose: </w:t>
       </w:r>
       <w:r>
-        <w:t xml:space="preserve">Evaluate the timings </w:t>
-      </w:r>
-      <w:proofErr w:type="spellStart"/>
-      <w:r>
-        <w:t>tRP,tRCD</w:t>
-      </w:r>
-      <w:proofErr w:type="spellEnd"/>
-      <w:r>
-        <w:t xml:space="preserve">, </w:t>
-      </w:r>
-      <w:proofErr w:type="spellStart"/>
-      <w:r>
-        <w:t>tRTP</w:t>
-      </w:r>
-      <w:proofErr w:type="spellEnd"/>
-      <w:r>
-        <w:t>, ,</w:t>
-      </w:r>
-      <w:proofErr w:type="spellStart"/>
-      <w:r>
-        <w:t>tburst</w:t>
-      </w:r>
-      <w:proofErr w:type="spellEnd"/>
-      <w:r>
-        <w:t xml:space="preserve"> following read, write and sequential read and write or write and read</w:t>
+        <w:t>Evaluate the timings tRP,tRCD, tRTP, ,tburst following read, write and sequential read and write or write and read</w:t>
       </w:r>
       <w:r>
         <w:rPr>
@@ -6376,17 +5971,35 @@
         <w:ind w:left="263" w:right="211"/>
       </w:pPr>
       <w:r>
-        <w:t xml:space="preserve">For </w:t>
-      </w:r>
-      <w:r>
-        <w:rPr>
-          <w:rFonts w:ascii="Arial"/>
-          <w:b/>
-        </w:rPr>
-        <w:t xml:space="preserve">testcase 1 </w:t>
-      </w:r>
-      <w:r>
-        <w:t>, read instruction we will check if the timing between activate and read which is</w:t>
+        <w:rPr>
+          <w:rFonts w:ascii="Arial"/>
+          <w:b/>
+        </w:rPr>
+        <w:t>testcase</w:t>
+      </w:r>
+      <w:r>
+        <w:rPr>
+          <w:rFonts w:ascii="Arial"/>
+          <w:b/>
+        </w:rPr>
+        <w:t>S5T</w:t>
+      </w:r>
+      <w:r>
+        <w:rPr>
+          <w:rFonts w:ascii="Arial"/>
+          <w:b/>
+        </w:rPr>
+        <w:t>1</w:t>
+      </w:r>
+      <w:r>
+        <w:rPr>
+          <w:rFonts w:ascii="Arial"/>
+          <w:b/>
+        </w:rPr>
+        <w:t>:</w:t>
+      </w:r>
+      <w:r>
+        <w:t xml:space="preserve"> read instruction we will check if the timing between activate and read which is</w:t>
       </w:r>
       <w:r>
         <w:rPr>
@@ -6394,11 +6007,9 @@
         </w:rPr>
         <w:t xml:space="preserve"> </w:t>
       </w:r>
-      <w:proofErr w:type="spellStart"/>
       <w:r>
         <w:t>tRCD</w:t>
       </w:r>
-      <w:proofErr w:type="spellEnd"/>
       <w:r>
         <w:rPr>
           <w:spacing w:val="-4"/>
@@ -6469,13 +6080,7 @@
         <w:t xml:space="preserve"> </w:t>
       </w:r>
       <w:r>
-        <w:t>pre</w:t>
-      </w:r>
-      <w:r>
-        <w:t>-</w:t>
-      </w:r>
-      <w:r>
-        <w:t>charge</w:t>
+        <w:t>pre-charge</w:t>
       </w:r>
       <w:r>
         <w:rPr>
@@ -6501,11 +6106,9 @@
         </w:rPr>
         <w:t xml:space="preserve"> </w:t>
       </w:r>
-      <w:proofErr w:type="spellStart"/>
       <w:r>
         <w:t>tRTP</w:t>
       </w:r>
-      <w:proofErr w:type="spellEnd"/>
       <w:r>
         <w:rPr>
           <w:spacing w:val="-4"/>
@@ -6540,30 +6143,16 @@
         <w:t xml:space="preserve"> </w:t>
       </w:r>
       <w:r>
-        <w:t>pre</w:t>
-      </w:r>
-      <w:r>
-        <w:t>-</w:t>
-      </w:r>
-      <w:r>
-        <w:t>charge</w:t>
-      </w:r>
-      <w:r>
-        <w:rPr>
-          <w:spacing w:val="-3"/>
-        </w:rPr>
-        <w:t xml:space="preserve"> </w:t>
-      </w:r>
-      <w:r>
-        <w:t xml:space="preserve">to activate which is </w:t>
-      </w:r>
-      <w:proofErr w:type="spellStart"/>
-      <w:r>
-        <w:t>tRP</w:t>
-      </w:r>
-      <w:proofErr w:type="spellEnd"/>
-      <w:r>
-        <w:t xml:space="preserve"> which should be for the same bank .</w:t>
+        <w:t>pre-charge</w:t>
+      </w:r>
+      <w:r>
+        <w:rPr>
+          <w:spacing w:val="-3"/>
+        </w:rPr>
+        <w:t xml:space="preserve"> </w:t>
+      </w:r>
+      <w:r>
+        <w:t>to activate which is tRP which should be for the same bank .</w:t>
       </w:r>
     </w:p>
     <w:p>
@@ -6580,47 +6169,43 @@
         <w:ind w:left="263" w:right="211"/>
       </w:pPr>
       <w:r>
-        <w:t xml:space="preserve">For </w:t>
-      </w:r>
-      <w:r>
         <w:rPr>
           <w:b/>
           <w:bCs/>
         </w:rPr>
-        <w:t>testcase 2</w:t>
-      </w:r>
-      <w:r>
-        <w:t xml:space="preserve">, write instruction we will check for the timing between activate and write which is </w:t>
-      </w:r>
-      <w:proofErr w:type="spellStart"/>
-      <w:r>
-        <w:t>tRCD</w:t>
-      </w:r>
-      <w:proofErr w:type="spellEnd"/>
-      <w:r>
-        <w:t xml:space="preserve"> and the timing between write to pre</w:t>
-      </w:r>
-      <w:r>
-        <w:t>-</w:t>
-      </w:r>
-      <w:r>
-        <w:t xml:space="preserve">charge which is </w:t>
-      </w:r>
-      <w:proofErr w:type="spellStart"/>
-      <w:r>
-        <w:t>Tcwl+tBURST+tWR</w:t>
-      </w:r>
-      <w:proofErr w:type="spellEnd"/>
-      <w:r>
-        <w:t xml:space="preserve"> and the </w:t>
-      </w:r>
-      <w:r>
-        <w:rPr>
-          <w:spacing w:val="-3"/>
-        </w:rPr>
-        <w:t xml:space="preserve"> </w:t>
-      </w:r>
-      <w:r>
+        <w:t>testcase</w:t>
+      </w:r>
+      <w:r>
+        <w:rPr>
+          <w:b/>
+          <w:bCs/>
+        </w:rPr>
+        <w:t>S5T</w:t>
+      </w:r>
+      <w:r>
+        <w:rPr>
+          <w:b/>
+          <w:bCs/>
+        </w:rPr>
+        <w:t>2</w:t>
+      </w:r>
+      <w:r>
+        <w:rPr>
+          <w:b/>
+          <w:bCs/>
+        </w:rPr>
+        <w:t>:</w:t>
+      </w:r>
+      <w:r>
+        <w:t xml:space="preserve"> write instruction we will check for the timing between activate and write which is tRCD and the timing between write to pre-charge which is Tcwl+tBURST+tWR and </w:t>
+      </w:r>
+      <w:r>
+        <w:t xml:space="preserve">the </w:t>
+      </w:r>
+      <w:r>
+        <w:rPr>
+          <w:spacing w:val="-3"/>
+        </w:rPr>
         <w:t>timing</w:t>
       </w:r>
       <w:r>
@@ -6639,30 +6224,16 @@
         <w:t xml:space="preserve"> </w:t>
       </w:r>
       <w:r>
-        <w:t>pre</w:t>
-      </w:r>
-      <w:r>
-        <w:t>-</w:t>
-      </w:r>
-      <w:r>
-        <w:t>charge</w:t>
-      </w:r>
-      <w:r>
-        <w:rPr>
-          <w:spacing w:val="-3"/>
-        </w:rPr>
-        <w:t xml:space="preserve"> </w:t>
-      </w:r>
-      <w:r>
-        <w:t xml:space="preserve">to activate which is </w:t>
-      </w:r>
-      <w:proofErr w:type="spellStart"/>
-      <w:r>
-        <w:t>tRP</w:t>
-      </w:r>
-      <w:proofErr w:type="spellEnd"/>
-      <w:r>
-        <w:t xml:space="preserve"> which should be for the same bank .</w:t>
+        <w:t>pre-charge</w:t>
+      </w:r>
+      <w:r>
+        <w:rPr>
+          <w:spacing w:val="-3"/>
+        </w:rPr>
+        <w:t xml:space="preserve"> </w:t>
+      </w:r>
+      <w:r>
+        <w:t>to activate which is tRP which should be for the same bank .</w:t>
       </w:r>
     </w:p>
     <w:p>
@@ -6682,15 +6253,6 @@
         <w:ind w:left="263" w:right="532"/>
       </w:pPr>
       <w:r>
-        <w:t>For</w:t>
-      </w:r>
-      <w:r>
-        <w:rPr>
-          <w:spacing w:val="-1"/>
-        </w:rPr>
-        <w:t xml:space="preserve"> </w:t>
-      </w:r>
-      <w:r>
         <w:rPr>
           <w:rFonts w:ascii="Arial"/>
           <w:b/>
@@ -6703,7 +6265,7 @@
           <w:b/>
           <w:spacing w:val="-3"/>
         </w:rPr>
-        <w:t xml:space="preserve"> </w:t>
+        <w:t>S5T</w:t>
       </w:r>
       <w:r>
         <w:rPr>
@@ -6716,12 +6278,8 @@
         <w:rPr>
           <w:rFonts w:ascii="Arial"/>
           <w:b/>
-          <w:spacing w:val="-3"/>
-        </w:rPr>
-        <w:t xml:space="preserve"> </w:t>
-      </w:r>
-      <w:r>
-        <w:t>,</w:t>
+        </w:rPr>
+        <w:t>:</w:t>
       </w:r>
       <w:r>
         <w:rPr>
@@ -6837,27 +6395,8 @@
         </w:rPr>
         <w:t xml:space="preserve">                </w:t>
       </w:r>
-      <w:proofErr w:type="spellStart"/>
-      <w:r>
-        <w:t>tRCD</w:t>
-      </w:r>
-      <w:proofErr w:type="spellEnd"/>
-      <w:r>
-        <w:t xml:space="preserve"> and the timing after the write to pre</w:t>
-      </w:r>
-      <w:r>
-        <w:t>-</w:t>
-      </w:r>
-      <w:r>
-        <w:t xml:space="preserve">charge which is </w:t>
-      </w:r>
-      <w:proofErr w:type="spellStart"/>
-      <w:r>
-        <w:t>tCWL+tBURST+tWR</w:t>
-      </w:r>
-      <w:proofErr w:type="spellEnd"/>
-      <w:r>
-        <w:t xml:space="preserve"> or timing between the</w:t>
+      <w:r>
+        <w:t>tRCD and the timing after the write to pre-charge which is tCWL+tBURST+tWR or timing between the</w:t>
       </w:r>
       <w:r>
         <w:rPr>
@@ -6884,13 +6423,7 @@
         <w:t xml:space="preserve"> </w:t>
       </w:r>
       <w:r>
-        <w:t>pre</w:t>
-      </w:r>
-      <w:r>
-        <w:t>-</w:t>
-      </w:r>
-      <w:r>
-        <w:t>charge</w:t>
+        <w:t>pre-charge</w:t>
       </w:r>
       <w:r>
         <w:rPr>
@@ -6908,13 +6441,8 @@
         <w:t xml:space="preserve"> </w:t>
       </w:r>
       <w:r>
-        <w:t xml:space="preserve">is </w:t>
-      </w:r>
-      <w:proofErr w:type="spellStart"/>
-      <w:r>
-        <w:t>tRTP</w:t>
-      </w:r>
-      <w:proofErr w:type="spellEnd"/>
+        <w:t>is tRTP</w:t>
+      </w:r>
       <w:r>
         <w:rPr>
           <w:spacing w:val="-2"/>
@@ -6922,13 +6450,7 @@
         <w:t xml:space="preserve">  </w:t>
       </w:r>
       <w:r>
-        <w:t>and timing between pre</w:t>
-      </w:r>
-      <w:r>
-        <w:t>-</w:t>
-      </w:r>
-      <w:r>
-        <w:t xml:space="preserve">charge </w:t>
+        <w:t xml:space="preserve">and timing between pre-charge </w:t>
       </w:r>
       <w:r>
         <w:rPr>
@@ -6937,15 +6459,7 @@
         <w:t xml:space="preserve"> </w:t>
       </w:r>
       <w:r>
-        <w:t xml:space="preserve">and activate to another row instruction which </w:t>
-      </w:r>
-      <w:proofErr w:type="spellStart"/>
-      <w:r>
-        <w:t>tRP</w:t>
-      </w:r>
-      <w:proofErr w:type="spellEnd"/>
-      <w:r>
-        <w:t xml:space="preserve"> for the same bank.</w:t>
+        <w:t>and activate to another row instruction which tRP for the same bank.</w:t>
       </w:r>
     </w:p>
     <w:p>
@@ -7128,19 +6642,263 @@
         <w:spacing w:line="242" w:lineRule="auto"/>
         <w:ind w:left="263" w:right="532"/>
       </w:pPr>
-      <w:proofErr w:type="spellStart"/>
+      <w:r>
+        <w:rPr>
+          <w:color w:val="0D0D0D"/>
+        </w:rPr>
+        <w:t>tRCD:</w:t>
+      </w:r>
+      <w:r>
+        <w:rPr>
+          <w:color w:val="0D0D0D"/>
+          <w:spacing w:val="-3"/>
+        </w:rPr>
+        <w:t xml:space="preserve"> </w:t>
+      </w:r>
+      <w:r>
+        <w:rPr>
+          <w:color w:val="0D0D0D"/>
+        </w:rPr>
+        <w:t>The</w:t>
+      </w:r>
+      <w:r>
+        <w:rPr>
+          <w:color w:val="0D0D0D"/>
+          <w:spacing w:val="-2"/>
+        </w:rPr>
+        <w:t xml:space="preserve"> </w:t>
+      </w:r>
+      <w:r>
+        <w:rPr>
+          <w:color w:val="0D0D0D"/>
+        </w:rPr>
+        <w:t>time</w:t>
+      </w:r>
+      <w:r>
+        <w:rPr>
+          <w:color w:val="0D0D0D"/>
+          <w:spacing w:val="-2"/>
+        </w:rPr>
+        <w:t xml:space="preserve"> </w:t>
+      </w:r>
+      <w:r>
+        <w:rPr>
+          <w:color w:val="0D0D0D"/>
+        </w:rPr>
+        <w:t>between</w:t>
+      </w:r>
+      <w:r>
+        <w:rPr>
+          <w:color w:val="0D0D0D"/>
+          <w:spacing w:val="-2"/>
+        </w:rPr>
+        <w:t xml:space="preserve"> </w:t>
+      </w:r>
+      <w:r>
+        <w:rPr>
+          <w:color w:val="0D0D0D"/>
+        </w:rPr>
+        <w:t>the</w:t>
+      </w:r>
+      <w:r>
+        <w:rPr>
+          <w:color w:val="0D0D0D"/>
+          <w:spacing w:val="-2"/>
+        </w:rPr>
+        <w:t xml:space="preserve"> </w:t>
+      </w:r>
+      <w:r>
+        <w:rPr>
+          <w:color w:val="0D0D0D"/>
+        </w:rPr>
+        <w:t>activate</w:t>
+      </w:r>
+      <w:r>
+        <w:rPr>
+          <w:color w:val="0D0D0D"/>
+          <w:spacing w:val="-1"/>
+        </w:rPr>
+        <w:t xml:space="preserve"> </w:t>
+      </w:r>
+      <w:r>
+        <w:rPr>
+          <w:color w:val="0D0D0D"/>
+        </w:rPr>
+        <w:t>command</w:t>
+      </w:r>
+      <w:r>
+        <w:rPr>
+          <w:color w:val="0D0D0D"/>
+          <w:spacing w:val="-2"/>
+        </w:rPr>
+        <w:t xml:space="preserve"> </w:t>
+      </w:r>
+      <w:r>
+        <w:rPr>
+          <w:color w:val="0D0D0D"/>
+        </w:rPr>
+        <w:t>and</w:t>
+      </w:r>
+      <w:r>
+        <w:rPr>
+          <w:color w:val="0D0D0D"/>
+          <w:spacing w:val="-2"/>
+        </w:rPr>
+        <w:t xml:space="preserve"> </w:t>
+      </w:r>
+      <w:r>
+        <w:rPr>
+          <w:color w:val="0D0D0D"/>
+        </w:rPr>
+        <w:t>the</w:t>
+      </w:r>
+      <w:r>
+        <w:rPr>
+          <w:color w:val="0D0D0D"/>
+          <w:spacing w:val="-2"/>
+        </w:rPr>
+        <w:t xml:space="preserve"> </w:t>
+      </w:r>
+      <w:r>
+        <w:rPr>
+          <w:color w:val="0D0D0D"/>
+        </w:rPr>
+        <w:t>start</w:t>
+      </w:r>
+      <w:r>
+        <w:rPr>
+          <w:color w:val="0D0D0D"/>
+          <w:spacing w:val="-7"/>
+        </w:rPr>
+        <w:t xml:space="preserve"> </w:t>
+      </w:r>
+      <w:r>
+        <w:rPr>
+          <w:color w:val="0D0D0D"/>
+        </w:rPr>
+        <w:t>of</w:t>
+      </w:r>
+      <w:r>
+        <w:rPr>
+          <w:color w:val="0D0D0D"/>
+          <w:spacing w:val="-2"/>
+        </w:rPr>
+        <w:t xml:space="preserve"> </w:t>
+      </w:r>
+      <w:r>
+        <w:rPr>
+          <w:color w:val="0D0D0D"/>
+        </w:rPr>
+        <w:t>the</w:t>
+      </w:r>
+      <w:r>
+        <w:rPr>
+          <w:color w:val="0D0D0D"/>
+          <w:spacing w:val="-6"/>
+        </w:rPr>
+        <w:t xml:space="preserve"> </w:t>
+      </w:r>
+      <w:r>
+        <w:rPr>
+          <w:color w:val="0D0D0D"/>
+        </w:rPr>
+        <w:t>read</w:t>
+      </w:r>
+      <w:r>
+        <w:rPr>
+          <w:color w:val="0D0D0D"/>
+          <w:spacing w:val="-6"/>
+        </w:rPr>
+        <w:t xml:space="preserve"> </w:t>
+      </w:r>
+      <w:r>
+        <w:rPr>
+          <w:color w:val="0D0D0D"/>
+          <w:spacing w:val="-6"/>
+        </w:rPr>
+        <w:t xml:space="preserve">or write </w:t>
+      </w:r>
+      <w:r>
+        <w:rPr>
+          <w:color w:val="0D0D0D"/>
+        </w:rPr>
+        <w:t>operation</w:t>
+      </w:r>
+      <w:r>
+        <w:rPr>
+          <w:color w:val="0D0D0D"/>
+          <w:spacing w:val="-63"/>
+        </w:rPr>
+        <w:t xml:space="preserve"> </w:t>
+      </w:r>
+      <w:r>
+        <w:rPr>
+          <w:color w:val="0D0D0D"/>
+        </w:rPr>
+        <w:t>meets</w:t>
+      </w:r>
+      <w:r>
+        <w:rPr>
+          <w:color w:val="0D0D0D"/>
+          <w:spacing w:val="-1"/>
+        </w:rPr>
+        <w:t xml:space="preserve"> </w:t>
+      </w:r>
+      <w:r>
+        <w:rPr>
+          <w:color w:val="0D0D0D"/>
+        </w:rPr>
+        <w:t>the specified</w:t>
+      </w:r>
+      <w:r>
+        <w:rPr>
+          <w:color w:val="0D0D0D"/>
+          <w:spacing w:val="-4"/>
+        </w:rPr>
+        <w:t xml:space="preserve"> </w:t>
+      </w:r>
       <w:r>
         <w:rPr>
           <w:color w:val="0D0D0D"/>
         </w:rPr>
         <w:t>tRCD</w:t>
       </w:r>
-      <w:proofErr w:type="spellEnd"/>
-      <w:r>
-        <w:rPr>
-          <w:color w:val="0D0D0D"/>
-        </w:rPr>
-        <w:t>:</w:t>
+      <w:r>
+        <w:rPr>
+          <w:color w:val="0D0D0D"/>
+          <w:spacing w:val="-1"/>
+        </w:rPr>
+        <w:t xml:space="preserve"> </w:t>
+      </w:r>
+      <w:r>
+        <w:rPr>
+          <w:color w:val="0D0D0D"/>
+        </w:rPr>
+        <w:t>timing.</w:t>
+      </w:r>
+    </w:p>
+    <w:p>
+      <w:pPr>
+        <w:pStyle w:val="BodyText"/>
+        <w:spacing w:before="3"/>
+        <w:rPr>
+          <w:sz w:val="23"/>
+        </w:rPr>
+      </w:pPr>
+    </w:p>
+    <w:p>
+      <w:pPr>
+        <w:pStyle w:val="BodyText"/>
+        <w:ind w:left="263"/>
+        <w:rPr>
+          <w:color w:val="0D0D0D"/>
+        </w:rPr>
+      </w:pPr>
+      <w:r>
+        <w:rPr>
+          <w:color w:val="0D0D0D"/>
+        </w:rPr>
+        <w:t>tRTP:</w:t>
       </w:r>
       <w:r>
         <w:rPr>
@@ -7158,7 +6916,7 @@
       <w:r>
         <w:rPr>
           <w:color w:val="0D0D0D"/>
-          <w:spacing w:val="-2"/>
+          <w:spacing w:val="-1"/>
         </w:rPr>
         <w:t xml:space="preserve"> </w:t>
       </w:r>
@@ -7171,20 +6929,20 @@
       <w:r>
         <w:rPr>
           <w:color w:val="0D0D0D"/>
-          <w:spacing w:val="-2"/>
-        </w:rPr>
-        <w:t xml:space="preserve"> </w:t>
-      </w:r>
-      <w:r>
-        <w:rPr>
-          <w:color w:val="0D0D0D"/>
-        </w:rPr>
-        <w:t>between</w:t>
-      </w:r>
-      <w:r>
-        <w:rPr>
-          <w:color w:val="0D0D0D"/>
-          <w:spacing w:val="-2"/>
+          <w:spacing w:val="-3"/>
+        </w:rPr>
+        <w:t xml:space="preserve"> </w:t>
+      </w:r>
+      <w:r>
+        <w:rPr>
+          <w:color w:val="0D0D0D"/>
+        </w:rPr>
+        <w:t>after</w:t>
+      </w:r>
+      <w:r>
+        <w:rPr>
+          <w:color w:val="0D0D0D"/>
+          <w:spacing w:val="-5"/>
         </w:rPr>
         <w:t xml:space="preserve"> </w:t>
       </w:r>
@@ -7197,46 +6955,84 @@
       <w:r>
         <w:rPr>
           <w:color w:val="0D0D0D"/>
-          <w:spacing w:val="-2"/>
-        </w:rPr>
-        <w:t xml:space="preserve"> </w:t>
-      </w:r>
-      <w:r>
-        <w:rPr>
-          <w:color w:val="0D0D0D"/>
-        </w:rPr>
-        <w:t>activate</w:t>
-      </w:r>
-      <w:r>
-        <w:rPr>
-          <w:color w:val="0D0D0D"/>
-          <w:spacing w:val="-1"/>
-        </w:rPr>
-        <w:t xml:space="preserve"> </w:t>
-      </w:r>
-      <w:r>
-        <w:rPr>
-          <w:color w:val="0D0D0D"/>
-        </w:rPr>
-        <w:t>command</w:t>
-      </w:r>
-      <w:r>
-        <w:rPr>
-          <w:color w:val="0D0D0D"/>
-          <w:spacing w:val="-2"/>
-        </w:rPr>
-        <w:t xml:space="preserve"> </w:t>
-      </w:r>
-      <w:r>
-        <w:rPr>
-          <w:color w:val="0D0D0D"/>
-        </w:rPr>
-        <w:t>and</w:t>
-      </w:r>
-      <w:r>
-        <w:rPr>
-          <w:color w:val="0D0D0D"/>
-          <w:spacing w:val="-2"/>
+          <w:spacing w:val="-7"/>
+        </w:rPr>
+        <w:t xml:space="preserve"> </w:t>
+      </w:r>
+      <w:r>
+        <w:rPr>
+          <w:color w:val="0D0D0D"/>
+        </w:rPr>
+        <w:t>read</w:t>
+      </w:r>
+      <w:r>
+        <w:rPr>
+          <w:color w:val="0D0D0D"/>
+          <w:spacing w:val="-7"/>
+        </w:rPr>
+        <w:t xml:space="preserve"> </w:t>
+      </w:r>
+      <w:r>
+        <w:rPr>
+          <w:color w:val="0D0D0D"/>
+        </w:rPr>
+        <w:t>operation</w:t>
+      </w:r>
+      <w:r>
+        <w:rPr>
+          <w:color w:val="0D0D0D"/>
+          <w:spacing w:val="-5"/>
+        </w:rPr>
+        <w:t xml:space="preserve"> </w:t>
+      </w:r>
+      <w:r>
+        <w:rPr>
+          <w:color w:val="0D0D0D"/>
+        </w:rPr>
+        <w:t>to</w:t>
+      </w:r>
+      <w:r>
+        <w:rPr>
+          <w:color w:val="0D0D0D"/>
+          <w:spacing w:val="-3"/>
+        </w:rPr>
+        <w:t xml:space="preserve"> </w:t>
+      </w:r>
+      <w:r>
+        <w:rPr>
+          <w:color w:val="0D0D0D"/>
+        </w:rPr>
+        <w:t>pre</w:t>
+      </w:r>
+      <w:r>
+        <w:rPr>
+          <w:color w:val="0D0D0D"/>
+        </w:rPr>
+        <w:t>-</w:t>
+      </w:r>
+      <w:r>
+        <w:rPr>
+          <w:color w:val="0D0D0D"/>
+        </w:rPr>
+        <w:t>charge</w:t>
+      </w:r>
+      <w:r>
+        <w:rPr>
+          <w:color w:val="0D0D0D"/>
+          <w:spacing w:val="-5"/>
+        </w:rPr>
+        <w:t xml:space="preserve"> </w:t>
+      </w:r>
+      <w:r>
+        <w:rPr>
+          <w:color w:val="0D0D0D"/>
+        </w:rPr>
+        <w:t>meets</w:t>
+      </w:r>
+      <w:r>
+        <w:rPr>
+          <w:color w:val="0D0D0D"/>
+          <w:spacing w:val="-3"/>
         </w:rPr>
         <w:t xml:space="preserve"> </w:t>
       </w:r>
@@ -7249,41 +7045,15 @@
       <w:r>
         <w:rPr>
           <w:color w:val="0D0D0D"/>
-          <w:spacing w:val="-2"/>
-        </w:rPr>
-        <w:t xml:space="preserve"> </w:t>
-      </w:r>
-      <w:r>
-        <w:rPr>
-          <w:color w:val="0D0D0D"/>
-        </w:rPr>
-        <w:t>start</w:t>
-      </w:r>
-      <w:r>
-        <w:rPr>
-          <w:color w:val="0D0D0D"/>
-          <w:spacing w:val="-7"/>
-        </w:rPr>
-        <w:t xml:space="preserve"> </w:t>
-      </w:r>
-      <w:r>
-        <w:rPr>
-          <w:color w:val="0D0D0D"/>
-        </w:rPr>
-        <w:t>of</w:t>
-      </w:r>
-      <w:r>
-        <w:rPr>
-          <w:color w:val="0D0D0D"/>
-          <w:spacing w:val="-2"/>
-        </w:rPr>
-        <w:t xml:space="preserve"> </w:t>
-      </w:r>
-      <w:r>
-        <w:rPr>
-          <w:color w:val="0D0D0D"/>
-        </w:rPr>
-        <w:t>the</w:t>
+          <w:spacing w:val="-1"/>
+        </w:rPr>
+        <w:t xml:space="preserve"> </w:t>
+      </w:r>
+      <w:r>
+        <w:rPr>
+          <w:color w:val="0D0D0D"/>
+        </w:rPr>
+        <w:t>specified</w:t>
       </w:r>
       <w:r>
         <w:rPr>
@@ -7296,309 +7066,19 @@
         <w:rPr>
           <w:color w:val="0D0D0D"/>
         </w:rPr>
-        <w:t>read</w:t>
-      </w:r>
-      <w:r>
-        <w:rPr>
-          <w:color w:val="0D0D0D"/>
-          <w:spacing w:val="-6"/>
-        </w:rPr>
-        <w:t xml:space="preserve"> </w:t>
-      </w:r>
-      <w:r>
-        <w:rPr>
-          <w:color w:val="0D0D0D"/>
-          <w:spacing w:val="-6"/>
-        </w:rPr>
-        <w:t xml:space="preserve">or write </w:t>
-      </w:r>
-      <w:r>
-        <w:rPr>
-          <w:color w:val="0D0D0D"/>
-        </w:rPr>
-        <w:t>operation</w:t>
-      </w:r>
-      <w:r>
-        <w:rPr>
-          <w:color w:val="0D0D0D"/>
-          <w:spacing w:val="-63"/>
-        </w:rPr>
-        <w:t xml:space="preserve"> </w:t>
-      </w:r>
-      <w:r>
-        <w:rPr>
-          <w:color w:val="0D0D0D"/>
-        </w:rPr>
-        <w:t>meets</w:t>
-      </w:r>
-      <w:r>
-        <w:rPr>
-          <w:color w:val="0D0D0D"/>
-          <w:spacing w:val="-1"/>
-        </w:rPr>
-        <w:t xml:space="preserve"> </w:t>
-      </w:r>
-      <w:r>
-        <w:rPr>
-          <w:color w:val="0D0D0D"/>
-        </w:rPr>
-        <w:t>the specified</w:t>
-      </w:r>
-      <w:r>
-        <w:rPr>
-          <w:color w:val="0D0D0D"/>
-          <w:spacing w:val="-4"/>
-        </w:rPr>
-        <w:t xml:space="preserve"> </w:t>
-      </w:r>
-      <w:proofErr w:type="spellStart"/>
-      <w:r>
-        <w:rPr>
-          <w:color w:val="0D0D0D"/>
-        </w:rPr>
-        <w:t>tRCD</w:t>
-      </w:r>
-      <w:proofErr w:type="spellEnd"/>
-      <w:r>
-        <w:rPr>
-          <w:color w:val="0D0D0D"/>
-          <w:spacing w:val="-1"/>
-        </w:rPr>
-        <w:t xml:space="preserve"> </w:t>
-      </w:r>
-      <w:r>
-        <w:rPr>
-          <w:color w:val="0D0D0D"/>
-        </w:rPr>
-        <w:t>timing.</w:t>
-      </w:r>
-    </w:p>
-    <w:p>
-      <w:pPr>
-        <w:pStyle w:val="BodyText"/>
-        <w:spacing w:before="3"/>
-        <w:rPr>
-          <w:sz w:val="23"/>
-        </w:rPr>
-      </w:pPr>
+        <w:t>tRTPtiming.</w:t>
+      </w:r>
     </w:p>
     <w:p>
       <w:pPr>
         <w:pStyle w:val="BodyText"/>
         <w:ind w:left="263"/>
-        <w:rPr>
-          <w:color w:val="0D0D0D"/>
-        </w:rPr>
-      </w:pPr>
-      <w:proofErr w:type="spellStart"/>
-      <w:r>
-        <w:rPr>
-          <w:color w:val="0D0D0D"/>
-        </w:rPr>
-        <w:t>tRTP</w:t>
-      </w:r>
-      <w:proofErr w:type="spellEnd"/>
-      <w:r>
-        <w:rPr>
-          <w:color w:val="0D0D0D"/>
-        </w:rPr>
-        <w:t>:</w:t>
-      </w:r>
-      <w:r>
-        <w:rPr>
-          <w:color w:val="0D0D0D"/>
-          <w:spacing w:val="-3"/>
-        </w:rPr>
-        <w:t xml:space="preserve"> </w:t>
-      </w:r>
-      <w:r>
-        <w:rPr>
-          <w:color w:val="0D0D0D"/>
-        </w:rPr>
-        <w:t>The</w:t>
-      </w:r>
-      <w:r>
-        <w:rPr>
-          <w:color w:val="0D0D0D"/>
-          <w:spacing w:val="-1"/>
-        </w:rPr>
-        <w:t xml:space="preserve"> </w:t>
-      </w:r>
-      <w:r>
-        <w:rPr>
-          <w:color w:val="0D0D0D"/>
-        </w:rPr>
-        <w:t>time</w:t>
-      </w:r>
-      <w:r>
-        <w:rPr>
-          <w:color w:val="0D0D0D"/>
-          <w:spacing w:val="-3"/>
-        </w:rPr>
-        <w:t xml:space="preserve"> </w:t>
-      </w:r>
-      <w:r>
-        <w:rPr>
-          <w:color w:val="0D0D0D"/>
-        </w:rPr>
-        <w:t>after</w:t>
-      </w:r>
-      <w:r>
-        <w:rPr>
-          <w:color w:val="0D0D0D"/>
-          <w:spacing w:val="-5"/>
-        </w:rPr>
-        <w:t xml:space="preserve"> </w:t>
-      </w:r>
-      <w:r>
-        <w:rPr>
-          <w:color w:val="0D0D0D"/>
-        </w:rPr>
-        <w:t>the</w:t>
-      </w:r>
-      <w:r>
-        <w:rPr>
-          <w:color w:val="0D0D0D"/>
-          <w:spacing w:val="-7"/>
-        </w:rPr>
-        <w:t xml:space="preserve"> </w:t>
-      </w:r>
-      <w:r>
-        <w:rPr>
-          <w:color w:val="0D0D0D"/>
-        </w:rPr>
-        <w:t>read</w:t>
-      </w:r>
-      <w:r>
-        <w:rPr>
-          <w:color w:val="0D0D0D"/>
-          <w:spacing w:val="-7"/>
-        </w:rPr>
-        <w:t xml:space="preserve"> </w:t>
-      </w:r>
-      <w:r>
-        <w:rPr>
-          <w:color w:val="0D0D0D"/>
-        </w:rPr>
-        <w:t>operation</w:t>
-      </w:r>
-      <w:r>
-        <w:rPr>
-          <w:color w:val="0D0D0D"/>
-          <w:spacing w:val="-5"/>
-        </w:rPr>
-        <w:t xml:space="preserve"> </w:t>
-      </w:r>
-      <w:r>
-        <w:rPr>
-          <w:color w:val="0D0D0D"/>
-        </w:rPr>
-        <w:t>to</w:t>
-      </w:r>
-      <w:r>
-        <w:rPr>
-          <w:color w:val="0D0D0D"/>
-          <w:spacing w:val="-3"/>
-        </w:rPr>
-        <w:t xml:space="preserve"> </w:t>
-      </w:r>
-      <w:r>
-        <w:rPr>
-          <w:color w:val="0D0D0D"/>
-        </w:rPr>
-        <w:t>pre</w:t>
-      </w:r>
-      <w:r>
-        <w:rPr>
-          <w:color w:val="0D0D0D"/>
-        </w:rPr>
-        <w:t>-</w:t>
-      </w:r>
-      <w:r>
-        <w:rPr>
-          <w:color w:val="0D0D0D"/>
-        </w:rPr>
-        <w:t>charge</w:t>
-      </w:r>
-      <w:r>
-        <w:rPr>
-          <w:color w:val="0D0D0D"/>
-          <w:spacing w:val="-5"/>
-        </w:rPr>
-        <w:t xml:space="preserve"> </w:t>
-      </w:r>
-      <w:r>
-        <w:rPr>
-          <w:color w:val="0D0D0D"/>
-        </w:rPr>
-        <w:t>meets</w:t>
-      </w:r>
-      <w:r>
-        <w:rPr>
-          <w:color w:val="0D0D0D"/>
-          <w:spacing w:val="-3"/>
-        </w:rPr>
-        <w:t xml:space="preserve"> </w:t>
-      </w:r>
-      <w:r>
-        <w:rPr>
-          <w:color w:val="0D0D0D"/>
-        </w:rPr>
-        <w:t>the</w:t>
-      </w:r>
-      <w:r>
-        <w:rPr>
-          <w:color w:val="0D0D0D"/>
-          <w:spacing w:val="-1"/>
-        </w:rPr>
-        <w:t xml:space="preserve"> </w:t>
-      </w:r>
-      <w:r>
-        <w:rPr>
-          <w:color w:val="0D0D0D"/>
-        </w:rPr>
-        <w:t>specified</w:t>
-      </w:r>
-      <w:r>
-        <w:rPr>
-          <w:color w:val="0D0D0D"/>
-          <w:spacing w:val="-6"/>
-        </w:rPr>
-        <w:t xml:space="preserve"> </w:t>
-      </w:r>
-      <w:proofErr w:type="spellStart"/>
-      <w:r>
-        <w:rPr>
-          <w:color w:val="0D0D0D"/>
-        </w:rPr>
-        <w:t>tRTPtiming</w:t>
-      </w:r>
-      <w:proofErr w:type="spellEnd"/>
-      <w:r>
-        <w:rPr>
-          <w:color w:val="0D0D0D"/>
-        </w:rPr>
-        <w:t>.</w:t>
-      </w:r>
-    </w:p>
-    <w:p>
-      <w:pPr>
-        <w:pStyle w:val="BodyText"/>
-        <w:ind w:left="263"/>
-      </w:pPr>
-      <w:proofErr w:type="spellStart"/>
-      <w:r>
-        <w:rPr>
-          <w:color w:val="0D0D0D"/>
-        </w:rPr>
-        <w:t>tCWL+tBURST+tWR</w:t>
-      </w:r>
-      <w:proofErr w:type="spellEnd"/>
-      <w:r>
-        <w:rPr>
-          <w:color w:val="0D0D0D"/>
-        </w:rPr>
-        <w:t>: The timing between write to pre</w:t>
+      </w:pPr>
+      <w:r>
+        <w:rPr>
+          <w:color w:val="0D0D0D"/>
+        </w:rPr>
+        <w:t>tCWL+tBURST+tWR: The timing between write to pre</w:t>
       </w:r>
       <w:r>
         <w:rPr>
@@ -7625,215 +7105,205 @@
         <w:spacing w:line="237" w:lineRule="auto"/>
         <w:ind w:left="263" w:right="532"/>
       </w:pPr>
-      <w:proofErr w:type="spellStart"/>
+      <w:r>
+        <w:rPr>
+          <w:color w:val="0D0D0D"/>
+        </w:rPr>
+        <w:t>tRP:</w:t>
+      </w:r>
+      <w:r>
+        <w:rPr>
+          <w:color w:val="0D0D0D"/>
+          <w:spacing w:val="-3"/>
+        </w:rPr>
+        <w:t xml:space="preserve"> </w:t>
+      </w:r>
+      <w:r>
+        <w:rPr>
+          <w:color w:val="0D0D0D"/>
+        </w:rPr>
+        <w:t>The</w:t>
+      </w:r>
+      <w:r>
+        <w:rPr>
+          <w:color w:val="0D0D0D"/>
+          <w:spacing w:val="-3"/>
+        </w:rPr>
+        <w:t xml:space="preserve"> </w:t>
+      </w:r>
+      <w:r>
+        <w:rPr>
+          <w:color w:val="0D0D0D"/>
+        </w:rPr>
+        <w:t>time</w:t>
+      </w:r>
+      <w:r>
+        <w:rPr>
+          <w:color w:val="0D0D0D"/>
+          <w:spacing w:val="-3"/>
+        </w:rPr>
+        <w:t xml:space="preserve"> </w:t>
+      </w:r>
+      <w:r>
+        <w:rPr>
+          <w:color w:val="0D0D0D"/>
+        </w:rPr>
+        <w:t>between</w:t>
+      </w:r>
+      <w:r>
+        <w:rPr>
+          <w:color w:val="0D0D0D"/>
+          <w:spacing w:val="-3"/>
+        </w:rPr>
+        <w:t xml:space="preserve"> </w:t>
+      </w:r>
+      <w:r>
+        <w:rPr>
+          <w:color w:val="0D0D0D"/>
+        </w:rPr>
+        <w:t>pre</w:t>
+      </w:r>
+      <w:r>
+        <w:rPr>
+          <w:color w:val="0D0D0D"/>
+        </w:rPr>
+        <w:t>-</w:t>
+      </w:r>
+      <w:r>
+        <w:rPr>
+          <w:color w:val="0D0D0D"/>
+        </w:rPr>
+        <w:t>charge</w:t>
+      </w:r>
+      <w:r>
+        <w:rPr>
+          <w:color w:val="0D0D0D"/>
+          <w:spacing w:val="-3"/>
+        </w:rPr>
+        <w:t xml:space="preserve"> </w:t>
+      </w:r>
+      <w:r>
+        <w:rPr>
+          <w:color w:val="0D0D0D"/>
+        </w:rPr>
+        <w:t>and</w:t>
+      </w:r>
+      <w:r>
+        <w:rPr>
+          <w:color w:val="0D0D0D"/>
+          <w:spacing w:val="-7"/>
+        </w:rPr>
+        <w:t xml:space="preserve"> </w:t>
+      </w:r>
+      <w:r>
+        <w:rPr>
+          <w:color w:val="0D0D0D"/>
+        </w:rPr>
+        <w:t>activate</w:t>
+      </w:r>
+      <w:r>
+        <w:rPr>
+          <w:color w:val="0D0D0D"/>
+          <w:spacing w:val="-3"/>
+        </w:rPr>
+        <w:t xml:space="preserve"> </w:t>
+      </w:r>
+      <w:r>
+        <w:rPr>
+          <w:color w:val="0D0D0D"/>
+        </w:rPr>
+        <w:t>to</w:t>
+      </w:r>
+      <w:r>
+        <w:rPr>
+          <w:color w:val="0D0D0D"/>
+          <w:spacing w:val="-3"/>
+        </w:rPr>
+        <w:t xml:space="preserve"> </w:t>
+      </w:r>
+      <w:r>
+        <w:rPr>
+          <w:color w:val="0D0D0D"/>
+        </w:rPr>
+        <w:t>another</w:t>
+      </w:r>
+      <w:r>
+        <w:rPr>
+          <w:color w:val="0D0D0D"/>
+          <w:spacing w:val="-6"/>
+        </w:rPr>
+        <w:t xml:space="preserve"> </w:t>
+      </w:r>
+      <w:r>
+        <w:rPr>
+          <w:color w:val="0D0D0D"/>
+        </w:rPr>
+        <w:t>row</w:t>
+      </w:r>
+      <w:r>
+        <w:rPr>
+          <w:color w:val="0D0D0D"/>
+          <w:spacing w:val="-8"/>
+        </w:rPr>
+        <w:t xml:space="preserve"> </w:t>
+      </w:r>
+      <w:r>
+        <w:rPr>
+          <w:color w:val="0D0D0D"/>
+        </w:rPr>
+        <w:t>instruction</w:t>
+      </w:r>
+      <w:r>
+        <w:rPr>
+          <w:color w:val="0D0D0D"/>
+          <w:spacing w:val="-3"/>
+        </w:rPr>
+        <w:t xml:space="preserve"> </w:t>
+      </w:r>
+      <w:r>
+        <w:rPr>
+          <w:color w:val="0D0D0D"/>
+        </w:rPr>
+        <w:t>meets</w:t>
+      </w:r>
+      <w:r>
+        <w:rPr>
+          <w:color w:val="0D0D0D"/>
+          <w:spacing w:val="-3"/>
+        </w:rPr>
+        <w:t xml:space="preserve"> </w:t>
+      </w:r>
+      <w:r>
+        <w:rPr>
+          <w:color w:val="0D0D0D"/>
+        </w:rPr>
+        <w:t>the</w:t>
+      </w:r>
+      <w:r>
+        <w:rPr>
+          <w:color w:val="0D0D0D"/>
+        </w:rPr>
+        <w:t xml:space="preserve"> </w:t>
+      </w:r>
+      <w:r>
+        <w:rPr>
+          <w:color w:val="0D0D0D"/>
+        </w:rPr>
+        <w:t>specified</w:t>
+      </w:r>
+      <w:r>
+        <w:rPr>
+          <w:color w:val="0D0D0D"/>
+          <w:spacing w:val="-64"/>
+        </w:rPr>
+        <w:t xml:space="preserve"> </w:t>
+      </w:r>
       <w:r>
         <w:rPr>
           <w:color w:val="0D0D0D"/>
         </w:rPr>
         <w:t>tRP</w:t>
       </w:r>
-      <w:proofErr w:type="spellEnd"/>
-      <w:r>
-        <w:rPr>
-          <w:color w:val="0D0D0D"/>
-        </w:rPr>
-        <w:t>:</w:t>
-      </w:r>
-      <w:r>
-        <w:rPr>
-          <w:color w:val="0D0D0D"/>
-          <w:spacing w:val="-3"/>
-        </w:rPr>
-        <w:t xml:space="preserve"> </w:t>
-      </w:r>
-      <w:r>
-        <w:rPr>
-          <w:color w:val="0D0D0D"/>
-        </w:rPr>
-        <w:t>The</w:t>
-      </w:r>
-      <w:r>
-        <w:rPr>
-          <w:color w:val="0D0D0D"/>
-          <w:spacing w:val="-3"/>
-        </w:rPr>
-        <w:t xml:space="preserve"> </w:t>
-      </w:r>
-      <w:r>
-        <w:rPr>
-          <w:color w:val="0D0D0D"/>
-        </w:rPr>
-        <w:t>time</w:t>
-      </w:r>
-      <w:r>
-        <w:rPr>
-          <w:color w:val="0D0D0D"/>
-          <w:spacing w:val="-3"/>
-        </w:rPr>
-        <w:t xml:space="preserve"> </w:t>
-      </w:r>
-      <w:r>
-        <w:rPr>
-          <w:color w:val="0D0D0D"/>
-        </w:rPr>
-        <w:t>between</w:t>
-      </w:r>
-      <w:r>
-        <w:rPr>
-          <w:color w:val="0D0D0D"/>
-          <w:spacing w:val="-3"/>
-        </w:rPr>
-        <w:t xml:space="preserve"> </w:t>
-      </w:r>
-      <w:r>
-        <w:rPr>
-          <w:color w:val="0D0D0D"/>
-        </w:rPr>
-        <w:t>pre</w:t>
-      </w:r>
-      <w:r>
-        <w:rPr>
-          <w:color w:val="0D0D0D"/>
-        </w:rPr>
-        <w:t>-</w:t>
-      </w:r>
-      <w:r>
-        <w:rPr>
-          <w:color w:val="0D0D0D"/>
-        </w:rPr>
-        <w:t>charge</w:t>
-      </w:r>
-      <w:r>
-        <w:rPr>
-          <w:color w:val="0D0D0D"/>
-          <w:spacing w:val="-3"/>
-        </w:rPr>
-        <w:t xml:space="preserve"> </w:t>
-      </w:r>
-      <w:r>
-        <w:rPr>
-          <w:color w:val="0D0D0D"/>
-        </w:rPr>
-        <w:t>and</w:t>
-      </w:r>
-      <w:r>
-        <w:rPr>
-          <w:color w:val="0D0D0D"/>
-          <w:spacing w:val="-7"/>
-        </w:rPr>
-        <w:t xml:space="preserve"> </w:t>
-      </w:r>
-      <w:r>
-        <w:rPr>
-          <w:color w:val="0D0D0D"/>
-        </w:rPr>
-        <w:t>activate</w:t>
-      </w:r>
-      <w:r>
-        <w:rPr>
-          <w:color w:val="0D0D0D"/>
-          <w:spacing w:val="-3"/>
-        </w:rPr>
-        <w:t xml:space="preserve"> </w:t>
-      </w:r>
-      <w:r>
-        <w:rPr>
-          <w:color w:val="0D0D0D"/>
-        </w:rPr>
-        <w:t>to</w:t>
-      </w:r>
-      <w:r>
-        <w:rPr>
-          <w:color w:val="0D0D0D"/>
-          <w:spacing w:val="-3"/>
-        </w:rPr>
-        <w:t xml:space="preserve"> </w:t>
-      </w:r>
-      <w:r>
-        <w:rPr>
-          <w:color w:val="0D0D0D"/>
-        </w:rPr>
-        <w:t>another</w:t>
-      </w:r>
-      <w:r>
-        <w:rPr>
-          <w:color w:val="0D0D0D"/>
-          <w:spacing w:val="-6"/>
-        </w:rPr>
-        <w:t xml:space="preserve"> </w:t>
-      </w:r>
-      <w:r>
-        <w:rPr>
-          <w:color w:val="0D0D0D"/>
-        </w:rPr>
-        <w:t>row</w:t>
-      </w:r>
-      <w:r>
-        <w:rPr>
-          <w:color w:val="0D0D0D"/>
-          <w:spacing w:val="-8"/>
-        </w:rPr>
-        <w:t xml:space="preserve"> </w:t>
-      </w:r>
-      <w:r>
-        <w:rPr>
-          <w:color w:val="0D0D0D"/>
-        </w:rPr>
-        <w:t>instruction</w:t>
-      </w:r>
-      <w:r>
-        <w:rPr>
-          <w:color w:val="0D0D0D"/>
-          <w:spacing w:val="-3"/>
-        </w:rPr>
-        <w:t xml:space="preserve"> </w:t>
-      </w:r>
-      <w:r>
-        <w:rPr>
-          <w:color w:val="0D0D0D"/>
-        </w:rPr>
-        <w:t>meets</w:t>
-      </w:r>
-      <w:r>
-        <w:rPr>
-          <w:color w:val="0D0D0D"/>
-          <w:spacing w:val="-3"/>
-        </w:rPr>
-        <w:t xml:space="preserve"> </w:t>
-      </w:r>
-      <w:r>
-        <w:rPr>
-          <w:color w:val="0D0D0D"/>
-        </w:rPr>
-        <w:t>the</w:t>
-      </w:r>
-      <w:r>
-        <w:rPr>
-          <w:color w:val="0D0D0D"/>
-        </w:rPr>
-        <w:t xml:space="preserve"> </w:t>
-      </w:r>
-      <w:r>
-        <w:rPr>
-          <w:color w:val="0D0D0D"/>
-        </w:rPr>
-        <w:t>specified</w:t>
-      </w:r>
-      <w:r>
-        <w:rPr>
-          <w:color w:val="0D0D0D"/>
-          <w:spacing w:val="-64"/>
-        </w:rPr>
-        <w:t xml:space="preserve"> </w:t>
-      </w:r>
-      <w:proofErr w:type="spellStart"/>
-      <w:r>
-        <w:rPr>
-          <w:color w:val="0D0D0D"/>
-        </w:rPr>
-        <w:t>tRP</w:t>
-      </w:r>
-      <w:proofErr w:type="spellEnd"/>
       <w:r>
         <w:rPr>
           <w:color w:val="0D0D0D"/>
@@ -8254,20 +7724,35 @@
         <w:ind w:left="263" w:right="918"/>
       </w:pPr>
       <w:r>
-        <w:t xml:space="preserve">For </w:t>
-      </w:r>
-      <w:r>
-        <w:rPr>
-          <w:rFonts w:ascii="Arial"/>
-          <w:b/>
-        </w:rPr>
-        <w:t>testcase 1</w:t>
-      </w:r>
-      <w:r>
-        <w:t xml:space="preserve">, to check page empty give 2 requests, issuing first request at 0 </w:t>
-      </w:r>
-      <w:r>
-        <w:t>CPU clock</w:t>
+        <w:rPr>
+          <w:rFonts w:ascii="Arial"/>
+          <w:b/>
+        </w:rPr>
+        <w:t>testcase</w:t>
+      </w:r>
+      <w:r>
+        <w:rPr>
+          <w:rFonts w:ascii="Arial"/>
+          <w:b/>
+        </w:rPr>
+        <w:t>S6T</w:t>
+      </w:r>
+      <w:r>
+        <w:rPr>
+          <w:rFonts w:ascii="Arial"/>
+          <w:b/>
+        </w:rPr>
+        <w:t>1</w:t>
+      </w:r>
+      <w:r>
+        <w:rPr>
+          <w:rFonts w:ascii="Arial"/>
+          <w:b/>
+        </w:rPr>
+        <w:t>:</w:t>
+      </w:r>
+      <w:r>
+        <w:t xml:space="preserve"> to check page empty give 2 requests, issuing first request at 0 CPU clock</w:t>
       </w:r>
       <w:r>
         <w:rPr>
@@ -8393,10 +7878,7 @@
         <w:t xml:space="preserve"> </w:t>
       </w:r>
       <w:r>
-        <w:t xml:space="preserve">complete </w:t>
-      </w:r>
-      <w:r>
-        <w:t>so that</w:t>
+        <w:t>complete so that</w:t>
       </w:r>
       <w:r>
         <w:rPr>
@@ -8678,19 +8160,11 @@
         </w:rPr>
         <w:t xml:space="preserve"> </w:t>
       </w:r>
-      <w:proofErr w:type="spellStart"/>
-      <w:r>
-        <w:rPr>
-          <w:color w:val="0D0D0D"/>
-        </w:rPr>
-        <w:t>tRP</w:t>
-      </w:r>
-      <w:proofErr w:type="spellEnd"/>
-      <w:r>
-        <w:rPr>
-          <w:color w:val="0D0D0D"/>
-        </w:rPr>
-        <w:t xml:space="preserve"> for the same banks</w:t>
+      <w:r>
+        <w:rPr>
+          <w:color w:val="0D0D0D"/>
+        </w:rPr>
+        <w:t>tRP for the same banks</w:t>
       </w:r>
       <w:r>
         <w:rPr>
@@ -9049,20 +8523,39 @@
         <w:ind w:left="263" w:right="211"/>
       </w:pPr>
       <w:r>
-        <w:t>For</w:t>
-      </w:r>
-      <w:r>
-        <w:rPr>
-          <w:spacing w:val="-1"/>
-        </w:rPr>
-        <w:t xml:space="preserve"> </w:t>
-      </w:r>
-      <w:r>
-        <w:rPr>
-          <w:rFonts w:ascii="Arial"/>
-          <w:b/>
-        </w:rPr>
-        <w:t xml:space="preserve">testcase1 </w:t>
+        <w:rPr>
+          <w:rFonts w:ascii="Arial"/>
+          <w:b/>
+        </w:rPr>
+        <w:t>testcase</w:t>
+      </w:r>
+      <w:r>
+        <w:rPr>
+          <w:rFonts w:ascii="Arial"/>
+          <w:b/>
+        </w:rPr>
+        <w:t>S7T</w:t>
+      </w:r>
+      <w:r>
+        <w:rPr>
+          <w:rFonts w:ascii="Arial"/>
+          <w:b/>
+        </w:rPr>
+        <w:t>1</w:t>
+      </w:r>
+      <w:r>
+        <w:rPr>
+          <w:rFonts w:ascii="Arial"/>
+          <w:b/>
+        </w:rPr>
+        <w:t>:</w:t>
+      </w:r>
+      <w:r>
+        <w:rPr>
+          <w:rFonts w:ascii="Arial"/>
+          <w:b/>
+        </w:rPr>
+        <w:t xml:space="preserve"> </w:t>
       </w:r>
       <w:r>
         <w:t>take</w:t>
@@ -9127,13 +8620,8 @@
         </w:rPr>
         <w:t xml:space="preserve"> </w:t>
       </w:r>
-      <w:proofErr w:type="spellStart"/>
-      <w:r>
-        <w:t>bankgroup</w:t>
-      </w:r>
-      <w:proofErr w:type="spellEnd"/>
-      <w:r>
-        <w:t>,</w:t>
+      <w:r>
+        <w:t>bankgroup,</w:t>
       </w:r>
       <w:r>
         <w:rPr>
@@ -9223,23 +8711,7 @@
         <w:t xml:space="preserve"> </w:t>
       </w:r>
       <w:r>
-        <w:t xml:space="preserve">data which includes timing constraints within ACT1 to RD1 which </w:t>
-      </w:r>
-      <w:proofErr w:type="spellStart"/>
-      <w:r>
-        <w:t>tRCD</w:t>
-      </w:r>
-      <w:proofErr w:type="spellEnd"/>
-      <w:r>
-        <w:t xml:space="preserve">  then RD1 to PRE which is </w:t>
-      </w:r>
-      <w:proofErr w:type="spellStart"/>
-      <w:r>
-        <w:t>tRTP</w:t>
-      </w:r>
-      <w:proofErr w:type="spellEnd"/>
-      <w:r>
-        <w:t xml:space="preserve"> and the </w:t>
+        <w:t xml:space="preserve">data which includes timing constraints within ACT1 to RD1 which tRCD  then RD1 to PRE which is tRTP and the </w:t>
       </w:r>
       <w:r>
         <w:rPr>
@@ -9266,30 +8738,16 @@
         <w:t xml:space="preserve"> </w:t>
       </w:r>
       <w:r>
-        <w:t>pre</w:t>
-      </w:r>
-      <w:r>
-        <w:t>-</w:t>
-      </w:r>
-      <w:r>
-        <w:t>charge</w:t>
-      </w:r>
-      <w:r>
-        <w:rPr>
-          <w:spacing w:val="-3"/>
-        </w:rPr>
-        <w:t xml:space="preserve"> </w:t>
-      </w:r>
-      <w:r>
-        <w:t xml:space="preserve">to activate which is </w:t>
-      </w:r>
-      <w:proofErr w:type="spellStart"/>
-      <w:r>
-        <w:t>tRP</w:t>
-      </w:r>
-      <w:proofErr w:type="spellEnd"/>
-      <w:r>
-        <w:t xml:space="preserve"> when it is only within the same bank .</w:t>
+        <w:t>pre-charge</w:t>
+      </w:r>
+      <w:r>
+        <w:rPr>
+          <w:spacing w:val="-3"/>
+        </w:rPr>
+        <w:t xml:space="preserve"> </w:t>
+      </w:r>
+      <w:r>
+        <w:t>to activate which is tRP when it is only within the same bank .</w:t>
       </w:r>
     </w:p>
     <w:p>
@@ -9318,20 +8776,32 @@
         <w:ind w:left="263" w:right="211"/>
       </w:pPr>
       <w:r>
-        <w:t>For</w:t>
-      </w:r>
-      <w:r>
-        <w:rPr>
-          <w:spacing w:val="-1"/>
-        </w:rPr>
-        <w:t xml:space="preserve"> </w:t>
-      </w:r>
-      <w:r>
-        <w:rPr>
-          <w:rFonts w:ascii="Arial"/>
-          <w:b/>
-        </w:rPr>
-        <w:t>testcase2</w:t>
+        <w:rPr>
+          <w:rFonts w:ascii="Arial"/>
+          <w:b/>
+        </w:rPr>
+        <w:t>testcase</w:t>
+      </w:r>
+      <w:r>
+        <w:rPr>
+          <w:rFonts w:ascii="Arial"/>
+          <w:b/>
+        </w:rPr>
+        <w:t>S7T</w:t>
+      </w:r>
+      <w:r>
+        <w:rPr>
+          <w:rFonts w:ascii="Arial"/>
+          <w:b/>
+        </w:rPr>
+        <w:t>2</w:t>
+      </w:r>
+      <w:r>
+        <w:rPr>
+          <w:rFonts w:ascii="Arial"/>
+          <w:b/>
+        </w:rPr>
+        <w:t>:</w:t>
       </w:r>
       <w:r>
         <w:rPr>
@@ -9404,13 +8874,8 @@
         </w:rPr>
         <w:t xml:space="preserve"> </w:t>
       </w:r>
-      <w:proofErr w:type="spellStart"/>
-      <w:r>
-        <w:t>bankgroup</w:t>
-      </w:r>
-      <w:proofErr w:type="spellEnd"/>
-      <w:r>
-        <w:t>,</w:t>
+      <w:r>
+        <w:t>bankgroup,</w:t>
       </w:r>
       <w:r>
         <w:rPr>
@@ -9500,23 +8965,7 @@
         <w:t xml:space="preserve"> </w:t>
       </w:r>
       <w:r>
-        <w:t xml:space="preserve">data which includes timing constraints within ACT1 to WR1 which </w:t>
-      </w:r>
-      <w:proofErr w:type="spellStart"/>
-      <w:r>
-        <w:t>tRCD</w:t>
-      </w:r>
-      <w:proofErr w:type="spellEnd"/>
-      <w:r>
-        <w:t xml:space="preserve">  then WR1 to PRE which is </w:t>
-      </w:r>
-      <w:proofErr w:type="spellStart"/>
-      <w:r>
-        <w:t>tCWL+tBURST+tWR</w:t>
-      </w:r>
-      <w:proofErr w:type="spellEnd"/>
-      <w:r>
-        <w:t xml:space="preserve"> and the </w:t>
+        <w:t xml:space="preserve">data which includes timing constraints within ACT1 to WR1 which tRCD  then WR1 to PRE which is tCWL+tBURST+tWR and the </w:t>
       </w:r>
       <w:r>
         <w:rPr>
@@ -9543,30 +8992,16 @@
         <w:t xml:space="preserve"> </w:t>
       </w:r>
       <w:r>
-        <w:t>pre</w:t>
-      </w:r>
-      <w:r>
-        <w:t>-</w:t>
-      </w:r>
-      <w:r>
-        <w:t>charge</w:t>
-      </w:r>
-      <w:r>
-        <w:rPr>
-          <w:spacing w:val="-3"/>
-        </w:rPr>
-        <w:t xml:space="preserve"> </w:t>
-      </w:r>
-      <w:r>
-        <w:t xml:space="preserve">to activate which is </w:t>
-      </w:r>
-      <w:proofErr w:type="spellStart"/>
-      <w:r>
-        <w:t>tRP</w:t>
-      </w:r>
-      <w:proofErr w:type="spellEnd"/>
-      <w:r>
-        <w:t xml:space="preserve"> for all the 20 consecutive write operations.</w:t>
+        <w:t>pre-charge</w:t>
+      </w:r>
+      <w:r>
+        <w:rPr>
+          <w:spacing w:val="-3"/>
+        </w:rPr>
+        <w:t xml:space="preserve"> </w:t>
+      </w:r>
+      <w:r>
+        <w:t>to activate which is tRP for all the 20 consecutive write operations.</w:t>
       </w:r>
     </w:p>
     <w:p>
@@ -9609,20 +9044,39 @@
         <w:ind w:left="263" w:right="211"/>
       </w:pPr>
       <w:r>
-        <w:t>For</w:t>
-      </w:r>
-      <w:r>
-        <w:rPr>
-          <w:spacing w:val="-1"/>
-        </w:rPr>
-        <w:t xml:space="preserve"> </w:t>
-      </w:r>
-      <w:r>
-        <w:rPr>
-          <w:rFonts w:ascii="Arial"/>
-          <w:b/>
-        </w:rPr>
-        <w:t xml:space="preserve">testcase3 </w:t>
+        <w:rPr>
+          <w:rFonts w:ascii="Arial"/>
+          <w:b/>
+        </w:rPr>
+        <w:t>testcase</w:t>
+      </w:r>
+      <w:r>
+        <w:rPr>
+          <w:rFonts w:ascii="Arial"/>
+          <w:b/>
+        </w:rPr>
+        <w:t>S7T</w:t>
+      </w:r>
+      <w:r>
+        <w:rPr>
+          <w:rFonts w:ascii="Arial"/>
+          <w:b/>
+        </w:rPr>
+        <w:t>3</w:t>
+      </w:r>
+      <w:r>
+        <w:rPr>
+          <w:rFonts w:ascii="Arial"/>
+          <w:b/>
+        </w:rPr>
+        <w:t>:</w:t>
+      </w:r>
+      <w:r>
+        <w:rPr>
+          <w:rFonts w:ascii="Arial"/>
+          <w:b/>
+        </w:rPr>
+        <w:t xml:space="preserve"> </w:t>
       </w:r>
       <w:r>
         <w:t>take</w:t>
@@ -9696,11 +9150,9 @@
         </w:rPr>
         <w:t xml:space="preserve"> </w:t>
       </w:r>
-      <w:proofErr w:type="spellStart"/>
       <w:r>
         <w:t>i.e</w:t>
       </w:r>
-      <w:proofErr w:type="spellEnd"/>
       <w:r>
         <w:rPr>
           <w:spacing w:val="6"/>
@@ -9716,13 +9168,8 @@
         </w:rPr>
         <w:t xml:space="preserve"> </w:t>
       </w:r>
-      <w:proofErr w:type="spellStart"/>
-      <w:r>
-        <w:t>bankgroup</w:t>
-      </w:r>
-      <w:proofErr w:type="spellEnd"/>
-      <w:r>
-        <w:t>,</w:t>
+      <w:r>
+        <w:t>bankgroup,</w:t>
       </w:r>
       <w:r>
         <w:rPr>
@@ -9730,11 +9177,9 @@
         </w:rPr>
         <w:t xml:space="preserve"> </w:t>
       </w:r>
-      <w:proofErr w:type="spellStart"/>
       <w:r>
         <w:t>bank,row</w:t>
       </w:r>
-      <w:proofErr w:type="spellEnd"/>
       <w:r>
         <w:rPr>
           <w:spacing w:val="-8"/>
@@ -9832,21 +9277,8 @@
         <w:t xml:space="preserve"> </w:t>
       </w:r>
       <w:r>
-        <w:t xml:space="preserve">which includes timing constraints within ACT1 to RD1 which </w:t>
-      </w:r>
-      <w:proofErr w:type="spellStart"/>
-      <w:r>
-        <w:t>tRCD</w:t>
-      </w:r>
-      <w:proofErr w:type="spellEnd"/>
-      <w:r>
-        <w:t xml:space="preserve">  then RD1 to PRE which is </w:t>
-      </w:r>
-      <w:proofErr w:type="spellStart"/>
-      <w:r>
-        <w:t>tRTP</w:t>
-      </w:r>
-      <w:proofErr w:type="spellEnd"/>
+        <w:t>which includes timing constraints within ACT1 to RD1 which tRCD  then RD1 to PRE which is tRTP</w:t>
+      </w:r>
       <w:r>
         <w:t xml:space="preserve"> and the </w:t>
       </w:r>
@@ -9890,15 +9322,7 @@
         <w:t xml:space="preserve"> </w:t>
       </w:r>
       <w:r>
-        <w:t xml:space="preserve">to activate which is </w:t>
-      </w:r>
-      <w:proofErr w:type="spellStart"/>
-      <w:r>
-        <w:t>tRP</w:t>
-      </w:r>
-      <w:proofErr w:type="spellEnd"/>
-      <w:r>
-        <w:t xml:space="preserve">  for all the 20 consecutive write operations.</w:t>
+        <w:t>to activate which is tRP  for all the 20 consecutive write operations.</w:t>
       </w:r>
     </w:p>
     <w:p>
@@ -9928,20 +9352,39 @@
         <w:ind w:left="263" w:right="211"/>
       </w:pPr>
       <w:r>
-        <w:t>For</w:t>
-      </w:r>
-      <w:r>
-        <w:rPr>
-          <w:spacing w:val="-1"/>
-        </w:rPr>
-        <w:t xml:space="preserve"> </w:t>
-      </w:r>
-      <w:r>
-        <w:rPr>
-          <w:rFonts w:ascii="Arial"/>
-          <w:b/>
-        </w:rPr>
-        <w:t xml:space="preserve">testcase4 </w:t>
+        <w:rPr>
+          <w:rFonts w:ascii="Arial"/>
+          <w:b/>
+        </w:rPr>
+        <w:t>testcase</w:t>
+      </w:r>
+      <w:r>
+        <w:rPr>
+          <w:rFonts w:ascii="Arial"/>
+          <w:b/>
+        </w:rPr>
+        <w:t>S7T</w:t>
+      </w:r>
+      <w:r>
+        <w:rPr>
+          <w:rFonts w:ascii="Arial"/>
+          <w:b/>
+        </w:rPr>
+        <w:t>4</w:t>
+      </w:r>
+      <w:r>
+        <w:rPr>
+          <w:rFonts w:ascii="Arial"/>
+          <w:b/>
+        </w:rPr>
+        <w:t>:</w:t>
+      </w:r>
+      <w:r>
+        <w:rPr>
+          <w:rFonts w:ascii="Arial"/>
+          <w:b/>
+        </w:rPr>
+        <w:t xml:space="preserve"> </w:t>
       </w:r>
       <w:r>
         <w:t>take</w:t>
@@ -10015,11 +9458,9 @@
         </w:rPr>
         <w:t xml:space="preserve"> </w:t>
       </w:r>
-      <w:proofErr w:type="spellStart"/>
       <w:r>
         <w:t>i.e</w:t>
       </w:r>
-      <w:proofErr w:type="spellEnd"/>
       <w:r>
         <w:rPr>
           <w:spacing w:val="-2"/>
@@ -10035,25 +9476,18 @@
         </w:rPr>
         <w:t xml:space="preserve"> </w:t>
       </w:r>
-      <w:proofErr w:type="spellStart"/>
-      <w:r>
-        <w:t>bankgroup</w:t>
-      </w:r>
-      <w:proofErr w:type="spellEnd"/>
-      <w:r>
-        <w:t>,</w:t>
-      </w:r>
-      <w:r>
-        <w:rPr>
-          <w:spacing w:val="-3"/>
-        </w:rPr>
-        <w:t xml:space="preserve"> </w:t>
-      </w:r>
-      <w:proofErr w:type="spellStart"/>
+      <w:r>
+        <w:t>bankgroup,</w:t>
+      </w:r>
+      <w:r>
+        <w:rPr>
+          <w:spacing w:val="-3"/>
+        </w:rPr>
+        <w:t xml:space="preserve"> </w:t>
+      </w:r>
       <w:r>
         <w:t>bank,row</w:t>
       </w:r>
-      <w:proofErr w:type="spellEnd"/>
       <w:r>
         <w:rPr>
           <w:spacing w:val="-8"/>
@@ -10145,23 +9579,7 @@
         <w:t>data</w:t>
       </w:r>
       <w:r>
-        <w:t xml:space="preserve"> which includes timing constraints within ACT1 to WR1 which </w:t>
-      </w:r>
-      <w:proofErr w:type="spellStart"/>
-      <w:r>
-        <w:t>tRCD</w:t>
-      </w:r>
-      <w:proofErr w:type="spellEnd"/>
-      <w:r>
-        <w:t xml:space="preserve">  then WR1 to PRE which is </w:t>
-      </w:r>
-      <w:proofErr w:type="spellStart"/>
-      <w:r>
-        <w:t>tCWL+tBURST+tWR</w:t>
-      </w:r>
-      <w:proofErr w:type="spellEnd"/>
-      <w:r>
-        <w:t xml:space="preserve"> </w:t>
+        <w:t xml:space="preserve"> which includes timing constraints within ACT1 to WR1 which tRCD  then WR1 to PRE which is tCWL+tBURST+tWR </w:t>
       </w:r>
       <w:r>
         <w:t xml:space="preserve"> and </w:t>
@@ -10206,15 +9624,7 @@
         <w:t xml:space="preserve"> </w:t>
       </w:r>
       <w:r>
-        <w:t xml:space="preserve">to activate which is </w:t>
-      </w:r>
-      <w:proofErr w:type="spellStart"/>
-      <w:r>
-        <w:t>tRP.</w:t>
-      </w:r>
-      <w:proofErr w:type="spellEnd"/>
-      <w:r>
-        <w:t xml:space="preserve"> for all the 20 consecutive write operations.</w:t>
+        <w:t>to activate which is tRP. for all the 20 consecutive write operations.</w:t>
       </w:r>
     </w:p>
     <w:p>
@@ -11416,7 +10826,14 @@
           <w:rFonts w:ascii="Arial"/>
           <w:b/>
         </w:rPr>
-        <w:t>Testcase</w:t>
+        <w:t>t</w:t>
+      </w:r>
+      <w:r>
+        <w:rPr>
+          <w:rFonts w:ascii="Arial"/>
+          <w:b/>
+        </w:rPr>
+        <w:t>estcase</w:t>
       </w:r>
       <w:r>
         <w:rPr>
@@ -11424,7 +10841,7 @@
           <w:b/>
           <w:spacing w:val="-10"/>
         </w:rPr>
-        <w:t xml:space="preserve"> </w:t>
+        <w:t>S8T</w:t>
       </w:r>
       <w:r>
         <w:rPr>
@@ -11443,115 +10860,7 @@
         <w:t xml:space="preserve"> </w:t>
       </w:r>
       <w:r>
-        <w:t>Operation-</w:t>
-      </w:r>
-      <w:r>
-        <w:rPr>
-          <w:spacing w:val="-9"/>
-        </w:rPr>
-        <w:t xml:space="preserve"> </w:t>
-      </w:r>
-      <w:r>
-        <w:t>Take</w:t>
-      </w:r>
-      <w:r>
-        <w:rPr>
-          <w:spacing w:val="-5"/>
-        </w:rPr>
-        <w:t xml:space="preserve"> </w:t>
-      </w:r>
-      <w:r>
-        <w:t>the</w:t>
-      </w:r>
-      <w:r>
-        <w:rPr>
-          <w:spacing w:val="-5"/>
-        </w:rPr>
-        <w:t xml:space="preserve"> </w:t>
-      </w:r>
-      <w:r>
-        <w:t>value</w:t>
-      </w:r>
-      <w:r>
-        <w:rPr>
-          <w:spacing w:val="-9"/>
-        </w:rPr>
-        <w:t xml:space="preserve"> </w:t>
-      </w:r>
-      <w:r>
-        <w:t>of</w:t>
-      </w:r>
-      <w:r>
-        <w:rPr>
-          <w:spacing w:val="-6"/>
-        </w:rPr>
-        <w:t xml:space="preserve"> </w:t>
-      </w:r>
-      <w:r>
-        <w:t>operation</w:t>
-      </w:r>
-      <w:r>
-        <w:rPr>
-          <w:spacing w:val="-9"/>
-        </w:rPr>
-        <w:t xml:space="preserve"> </w:t>
-      </w:r>
-      <w:r>
-        <w:t>greater</w:t>
-      </w:r>
-      <w:r>
-        <w:rPr>
-          <w:spacing w:val="-2"/>
-        </w:rPr>
-        <w:t xml:space="preserve"> </w:t>
-      </w:r>
-      <w:r>
-        <w:t>than</w:t>
-      </w:r>
-      <w:r>
-        <w:rPr>
-          <w:spacing w:val="-6"/>
-        </w:rPr>
-        <w:t xml:space="preserve"> </w:t>
-      </w:r>
-      <w:r>
-        <w:t>2</w:t>
-      </w:r>
-      <w:r>
-        <w:rPr>
-          <w:spacing w:val="-6"/>
-        </w:rPr>
-        <w:t xml:space="preserve"> </w:t>
-      </w:r>
-      <w:r>
-        <w:t>and</w:t>
-      </w:r>
-      <w:r>
-        <w:rPr>
-          <w:spacing w:val="-9"/>
-        </w:rPr>
-        <w:t xml:space="preserve"> </w:t>
-      </w:r>
-      <w:r>
-        <w:t>test</w:t>
-      </w:r>
-      <w:r>
-        <w:rPr>
-          <w:spacing w:val="-6"/>
-        </w:rPr>
-        <w:t xml:space="preserve"> </w:t>
-      </w:r>
-      <w:r>
-        <w:t>whether</w:t>
-      </w:r>
-      <w:r>
-        <w:rPr>
-          <w:spacing w:val="-9"/>
-        </w:rPr>
-        <w:t xml:space="preserve"> </w:t>
-      </w:r>
-      <w:r>
-        <w:t>if</w:t>
+        <w:t>Operation- Take the value of operation greater than 2 and test whether if</w:t>
       </w:r>
       <w:r>
         <w:t xml:space="preserve"> </w:t>
@@ -11563,85 +10872,16 @@
         <w:t xml:space="preserve"> </w:t>
       </w:r>
       <w:r>
-        <w:t>condition</w:t>
-      </w:r>
-      <w:r>
-        <w:rPr>
-          <w:spacing w:val="-5"/>
-        </w:rPr>
-        <w:t xml:space="preserve"> </w:t>
-      </w:r>
-      <w:r>
-        <w:rPr>
-          <w:spacing w:val="-5"/>
-        </w:rPr>
-        <w:t xml:space="preserve">                       </w:t>
-      </w:r>
-      <w:r>
-        <w:t>is failing</w:t>
-      </w:r>
-      <w:r>
-        <w:rPr>
-          <w:spacing w:val="-4"/>
-        </w:rPr>
-        <w:t xml:space="preserve"> </w:t>
-      </w:r>
-      <w:r>
-        <w:t>as</w:t>
-      </w:r>
-      <w:r>
-        <w:rPr>
-          <w:spacing w:val="-6"/>
-        </w:rPr>
-        <w:t xml:space="preserve"> </w:t>
-      </w:r>
-      <w:r>
-        <w:t>it</w:t>
-      </w:r>
-      <w:r>
-        <w:rPr>
-          <w:spacing w:val="-1"/>
-        </w:rPr>
-        <w:t xml:space="preserve"> </w:t>
-      </w:r>
-      <w:r>
-        <w:t>is exceeding</w:t>
-      </w:r>
-      <w:r>
-        <w:rPr>
-          <w:spacing w:val="-1"/>
-        </w:rPr>
-        <w:t xml:space="preserve"> </w:t>
-      </w:r>
-      <w:r>
-        <w:t>the</w:t>
-      </w:r>
-      <w:r>
-        <w:rPr>
-          <w:spacing w:val="-4"/>
-        </w:rPr>
-        <w:t xml:space="preserve"> </w:t>
-      </w:r>
-      <w:r>
-        <w:t>limit</w:t>
-      </w:r>
-      <w:r>
-        <w:rPr>
-          <w:spacing w:val="4"/>
-        </w:rPr>
-        <w:t xml:space="preserve"> </w:t>
-      </w:r>
-      <w:r>
-        <w:t>of the designed</w:t>
-      </w:r>
-      <w:r>
-        <w:rPr>
-          <w:spacing w:val="-4"/>
-        </w:rPr>
-        <w:t xml:space="preserve"> </w:t>
-      </w:r>
-      <w:r>
-        <w:t>range.</w:t>
+        <w:t xml:space="preserve"> </w:t>
+      </w:r>
+      <w:r>
+        <w:t xml:space="preserve">      </w:t>
+      </w:r>
+      <w:r>
+        <w:t>condition is failing as it is exceeding the limit of the designed range</w:t>
+      </w:r>
+      <w:r>
+        <w:t>.</w:t>
       </w:r>
     </w:p>
     <w:p>
@@ -11654,16 +10894,32 @@
       <w:pPr>
         <w:pStyle w:val="BodyText"/>
         <w:spacing w:line="237" w:lineRule="auto"/>
-        <w:ind w:left="263" w:right="1077" w:firstLine="67"/>
-      </w:pPr>
-      <w:r>
-        <w:t>Channel bit- Check this testcase by giving the channel bit as 1 and check for the failure</w:t>
-      </w:r>
-      <w:r>
-        <w:t xml:space="preserve"> </w:t>
-      </w:r>
-      <w:r>
-        <w:t>of</w:t>
+        <w:ind w:left="263" w:right="1077"/>
+      </w:pPr>
+      <w:r>
+        <w:rPr>
+          <w:rFonts w:ascii="Arial"/>
+          <w:b/>
+        </w:rPr>
+        <w:t>testcase</w:t>
+      </w:r>
+      <w:r>
+        <w:rPr>
+          <w:rFonts w:ascii="Arial"/>
+          <w:b/>
+          <w:spacing w:val="-10"/>
+        </w:rPr>
+        <w:t>S8T</w:t>
+      </w:r>
+      <w:r>
+        <w:rPr>
+          <w:rFonts w:ascii="Arial"/>
+          <w:b/>
+        </w:rPr>
+        <w:t xml:space="preserve">2: </w:t>
+      </w:r>
+      <w:r>
+        <w:t>Channel bit- Check this testcase by giving the channel bit as 1 and check for the failure of</w:t>
       </w:r>
       <w:r>
         <w:rPr>
@@ -11907,13 +11163,7 @@
         <w:t xml:space="preserve"> </w:t>
       </w:r>
       <w:r>
-        <w:t>not</w:t>
-      </w:r>
-      <w:r>
-        <w:t xml:space="preserve"> </w:t>
-      </w:r>
-      <w:r>
-        <w:t>within</w:t>
+        <w:t>not within</w:t>
       </w:r>
       <w:r>
         <w:rPr>
@@ -12058,10 +11308,7 @@
         <w:t xml:space="preserve"> </w:t>
       </w:r>
       <w:r>
-        <w:t>exception</w:t>
-      </w:r>
-      <w:r>
-        <w:t>.</w:t>
+        <w:t>exception.</w:t>
       </w:r>
     </w:p>
     <w:p>
@@ -12173,24 +11420,7 @@
           <w:b/>
           <w:sz w:val="24"/>
         </w:rPr>
-        <w:t>Testcase</w:t>
-      </w:r>
-      <w:r>
-        <w:rPr>
-          <w:rFonts w:ascii="Arial"/>
-          <w:b/>
-          <w:spacing w:val="-14"/>
-          <w:sz w:val="24"/>
-        </w:rPr>
-        <w:t xml:space="preserve"> </w:t>
-      </w:r>
-      <w:r>
-        <w:rPr>
-          <w:rFonts w:ascii="Arial"/>
-          <w:b/>
-          <w:sz w:val="24"/>
-        </w:rPr>
-        <w:t>1:</w:t>
+        <w:t>Testcase1:</w:t>
       </w:r>
       <w:r>
         <w:rPr>
@@ -13433,7 +12663,13 @@
         <w:t xml:space="preserve"> </w:t>
       </w:r>
       <w:r>
-        <w:t>by</w:t>
+        <w:t>b</w:t>
+      </w:r>
+      <w:r>
+        <w:t xml:space="preserve"> </w:t>
+      </w:r>
+      <w:r>
+        <w:t>y</w:t>
       </w:r>
       <w:r>
         <w:rPr>
@@ -14370,13 +13606,7 @@
         <w:ind w:left="263" w:right="372"/>
       </w:pPr>
       <w:r>
-        <w:t xml:space="preserve">Check this condition by </w:t>
-      </w:r>
-      <w:r>
-        <w:t>giving</w:t>
-      </w:r>
-      <w:r>
-        <w:t xml:space="preserve"> the input at the CPU at an even cycle which is at the DIMM</w:t>
+        <w:t>Check this condition by giving the input at the CPU at an even cycle which is at the DIMM</w:t>
       </w:r>
       <w:r>
         <w:rPr>
@@ -15328,15 +14558,22 @@
           <w:rFonts w:ascii="Arial"/>
           <w:b/>
         </w:rPr>
-        <w:t>Testcase</w:t>
-      </w:r>
-      <w:r>
-        <w:rPr>
-          <w:rFonts w:ascii="Arial"/>
-          <w:b/>
-          <w:spacing w:val="-2"/>
-        </w:rPr>
-        <w:t xml:space="preserve"> </w:t>
+        <w:t>t</w:t>
+      </w:r>
+      <w:r>
+        <w:rPr>
+          <w:rFonts w:ascii="Arial"/>
+          <w:b/>
+        </w:rPr>
+        <w:t>estcase</w:t>
+      </w:r>
+      <w:r>
+        <w:rPr>
+          <w:rFonts w:ascii="Arial"/>
+          <w:b/>
+          <w:spacing w:val="-2"/>
+        </w:rPr>
+        <w:t>S10T</w:t>
       </w:r>
       <w:r>
         <w:rPr>
@@ -15881,15 +15118,22 @@
           <w:rFonts w:ascii="Arial"/>
           <w:b/>
         </w:rPr>
-        <w:t>Testcase</w:t>
-      </w:r>
-      <w:r>
-        <w:rPr>
-          <w:rFonts w:ascii="Arial"/>
-          <w:b/>
-          <w:spacing w:val="-3"/>
-        </w:rPr>
-        <w:t xml:space="preserve"> </w:t>
+        <w:t>t</w:t>
+      </w:r>
+      <w:r>
+        <w:rPr>
+          <w:rFonts w:ascii="Arial"/>
+          <w:b/>
+        </w:rPr>
+        <w:t>estcase</w:t>
+      </w:r>
+      <w:r>
+        <w:rPr>
+          <w:rFonts w:ascii="Arial"/>
+          <w:b/>
+          <w:spacing w:val="-3"/>
+        </w:rPr>
+        <w:t>S10T</w:t>
       </w:r>
       <w:r>
         <w:rPr>
@@ -16444,7 +15688,31 @@
           <w:b/>
           <w:spacing w:val="-1"/>
         </w:rPr>
-        <w:t>Testcase3</w:t>
+        <w:t>t</w:t>
+      </w:r>
+      <w:r>
+        <w:rPr>
+          <w:rFonts w:ascii="Arial"/>
+          <w:b/>
+          <w:spacing w:val="-1"/>
+        </w:rPr>
+        <w:t>estcase</w:t>
+      </w:r>
+      <w:r>
+        <w:rPr>
+          <w:rFonts w:ascii="Arial"/>
+          <w:b/>
+          <w:spacing w:val="-1"/>
+        </w:rPr>
+        <w:t>S10T</w:t>
+      </w:r>
+      <w:r>
+        <w:rPr>
+          <w:rFonts w:ascii="Arial"/>
+          <w:b/>
+          <w:spacing w:val="-1"/>
+        </w:rPr>
+        <w:t>3</w:t>
       </w:r>
       <w:r>
         <w:rPr>
@@ -16698,10 +15966,7 @@
         <w:t>:</w:t>
       </w:r>
       <w:r>
-        <w:t xml:space="preserve"> </w:t>
-      </w:r>
-      <w:r>
-        <w:t>The</w:t>
+        <w:t xml:space="preserve"> The</w:t>
       </w:r>
       <w:r>
         <w:rPr>
@@ -16996,10 +16261,7 @@
         <w:t xml:space="preserve"> </w:t>
       </w:r>
       <w:r>
-        <w:t>handling</w:t>
-      </w:r>
-      <w:r>
-        <w:t>.</w:t>
+        <w:t>handling.</w:t>
       </w:r>
     </w:p>
     <w:p>
@@ -17959,7 +17221,28 @@
           <w:rFonts w:ascii="Arial"/>
           <w:b/>
         </w:rPr>
-        <w:t>Testcase 1</w:t>
+        <w:t>t</w:t>
+      </w:r>
+      <w:r>
+        <w:rPr>
+          <w:rFonts w:ascii="Arial"/>
+          <w:b/>
+        </w:rPr>
+        <w:t>estcase</w:t>
+      </w:r>
+      <w:r>
+        <w:rPr>
+          <w:rFonts w:ascii="Arial"/>
+          <w:b/>
+        </w:rPr>
+        <w:t>S11T</w:t>
+      </w:r>
+      <w:r>
+        <w:rPr>
+          <w:rFonts w:ascii="Arial"/>
+          <w:b/>
+        </w:rPr>
+        <w:t>1</w:t>
       </w:r>
       <w:r>
         <w:t xml:space="preserve">: take a very larger number of </w:t>
@@ -18135,24 +17418,11 @@
       <w:r>
         <w:t xml:space="preserve">which includes timing constraints within ACT1 to RD1 which </w:t>
       </w:r>
-      <w:proofErr w:type="spellStart"/>
-      <w:r>
-        <w:t>tRCD</w:t>
-      </w:r>
-      <w:proofErr w:type="spellEnd"/>
-      <w:r>
-        <w:t xml:space="preserve"> then</w:t>
-      </w:r>
-      <w:r>
-        <w:t xml:space="preserve"> RD1 to PRE which is </w:t>
-      </w:r>
-      <w:proofErr w:type="spellStart"/>
-      <w:r>
-        <w:t>tRTP</w:t>
-      </w:r>
-      <w:proofErr w:type="spellEnd"/>
-      <w:r>
-        <w:t xml:space="preserve"> and </w:t>
+      <w:r>
+        <w:t>tRCD then</w:t>
+      </w:r>
+      <w:r>
+        <w:t xml:space="preserve"> RD1 to PRE which is tRTP and </w:t>
       </w:r>
       <w:r>
         <w:t xml:space="preserve">the </w:t>
@@ -18194,15 +17464,7 @@
         <w:t xml:space="preserve"> </w:t>
       </w:r>
       <w:r>
-        <w:t xml:space="preserve">to activate which is </w:t>
-      </w:r>
-      <w:proofErr w:type="spellStart"/>
-      <w:r>
-        <w:t>tRP</w:t>
-      </w:r>
-      <w:proofErr w:type="spellEnd"/>
-      <w:r>
-        <w:t xml:space="preserve"> when it is only within the same bank .</w:t>
+        <w:t>to activate which is tRP when it is only within the same bank .</w:t>
       </w:r>
     </w:p>
     <w:p>
@@ -18385,7 +17647,28 @@
           <w:rFonts w:ascii="Arial"/>
           <w:b/>
         </w:rPr>
-        <w:t>Testcase 2</w:t>
+        <w:t>t</w:t>
+      </w:r>
+      <w:r>
+        <w:rPr>
+          <w:rFonts w:ascii="Arial"/>
+          <w:b/>
+        </w:rPr>
+        <w:t>estcase</w:t>
+      </w:r>
+      <w:r>
+        <w:rPr>
+          <w:rFonts w:ascii="Arial"/>
+          <w:b/>
+        </w:rPr>
+        <w:t>S11T</w:t>
+      </w:r>
+      <w:r>
+        <w:rPr>
+          <w:rFonts w:ascii="Arial"/>
+          <w:b/>
+        </w:rPr>
+        <w:t>2</w:t>
       </w:r>
       <w:r>
         <w:t xml:space="preserve">: take a very larger number of consecutive </w:t>
@@ -18567,24 +17850,11 @@
       <w:r>
         <w:t xml:space="preserve"> </w:t>
       </w:r>
-      <w:proofErr w:type="spellStart"/>
-      <w:r>
-        <w:t>tRCD</w:t>
-      </w:r>
-      <w:proofErr w:type="spellEnd"/>
-      <w:r>
-        <w:t xml:space="preserve"> then</w:t>
-      </w:r>
-      <w:r>
-        <w:t xml:space="preserve"> WR1 to PRE which is </w:t>
-      </w:r>
-      <w:proofErr w:type="spellStart"/>
-      <w:r>
-        <w:t>tCWL+tBURST+tWR</w:t>
-      </w:r>
-      <w:proofErr w:type="spellEnd"/>
-      <w:r>
-        <w:t xml:space="preserve"> and the </w:t>
+      <w:r>
+        <w:t>tRCD then</w:t>
+      </w:r>
+      <w:r>
+        <w:t xml:space="preserve"> WR1 to PRE which is tCWL+tBURST+tWR and the </w:t>
       </w:r>
       <w:r>
         <w:rPr>
@@ -18626,15 +17896,7 @@
         <w:t xml:space="preserve"> </w:t>
       </w:r>
       <w:r>
-        <w:t xml:space="preserve">to activate which is </w:t>
-      </w:r>
-      <w:proofErr w:type="spellStart"/>
-      <w:r>
-        <w:t>tRP</w:t>
-      </w:r>
-      <w:proofErr w:type="spellEnd"/>
-      <w:r>
-        <w:t xml:space="preserve"> for all the 20 consecutive write operations.</w:t>
+        <w:t>to activate which is tRP for all the 20 consecutive write operations.</w:t>
       </w:r>
     </w:p>
     <w:p>
@@ -18662,7 +17924,28 @@
           <w:b/>
           <w:bCs/>
         </w:rPr>
-        <w:t>Testcase 3</w:t>
+        <w:t>t</w:t>
+      </w:r>
+      <w:r>
+        <w:rPr>
+          <w:b/>
+          <w:bCs/>
+        </w:rPr>
+        <w:t>estcase</w:t>
+      </w:r>
+      <w:r>
+        <w:rPr>
+          <w:b/>
+          <w:bCs/>
+        </w:rPr>
+        <w:t>S11T</w:t>
+      </w:r>
+      <w:r>
+        <w:rPr>
+          <w:b/>
+          <w:bCs/>
+        </w:rPr>
+        <w:t>3</w:t>
       </w:r>
       <w:r>
         <w:t xml:space="preserve">: take a very larger number of consecutive  </w:t>
@@ -18781,27 +18064,14 @@
         </w:rPr>
         <w:t xml:space="preserve">                </w:t>
       </w:r>
-      <w:proofErr w:type="spellStart"/>
-      <w:r>
-        <w:t>tRCD</w:t>
-      </w:r>
-      <w:proofErr w:type="spellEnd"/>
-      <w:r>
-        <w:t xml:space="preserve"> and the timing after the write to pre</w:t>
+      <w:r>
+        <w:t>tRCD and the timing after the write to pre</w:t>
       </w:r>
       <w:r>
         <w:t>-</w:t>
       </w:r>
       <w:r>
-        <w:t xml:space="preserve">charge which is </w:t>
-      </w:r>
-      <w:proofErr w:type="spellStart"/>
-      <w:r>
-        <w:t>tCWL+tBURST+tWR</w:t>
-      </w:r>
-      <w:proofErr w:type="spellEnd"/>
-      <w:r>
-        <w:t xml:space="preserve"> or timing between the</w:t>
+        <w:t>charge which is tCWL+tBURST+tWR or timing between the</w:t>
       </w:r>
       <w:r>
         <w:rPr>
@@ -18852,13 +18122,8 @@
         <w:t xml:space="preserve"> </w:t>
       </w:r>
       <w:r>
-        <w:t xml:space="preserve">is </w:t>
-      </w:r>
-      <w:proofErr w:type="spellStart"/>
-      <w:r>
-        <w:t>tRTP</w:t>
-      </w:r>
-      <w:proofErr w:type="spellEnd"/>
+        <w:t>is tRTP</w:t>
+      </w:r>
       <w:r>
         <w:rPr>
           <w:spacing w:val="-2"/>
@@ -18881,15 +18146,7 @@
         <w:t xml:space="preserve"> </w:t>
       </w:r>
       <w:r>
-        <w:t xml:space="preserve">and activate to another row instruction which </w:t>
-      </w:r>
-      <w:proofErr w:type="spellStart"/>
-      <w:r>
-        <w:t>tRP</w:t>
-      </w:r>
-      <w:proofErr w:type="spellEnd"/>
-      <w:r>
-        <w:t xml:space="preserve"> </w:t>
+        <w:t xml:space="preserve">and activate to another row instruction which tRP </w:t>
       </w:r>
       <w:r>
         <w:t>only</w:t>
@@ -19376,7 +18633,13 @@
         <w:t xml:space="preserve"> </w:t>
       </w:r>
       <w:r>
-        <w:t>12:</w:t>
+        <w:t>1</w:t>
+      </w:r>
+      <w:r>
+        <w:t>2</w:t>
+      </w:r>
+      <w:r>
+        <w:t>:</w:t>
       </w:r>
       <w:r>
         <w:rPr>
@@ -19928,13 +19191,7 @@
         <w:rPr>
           <w:spacing w:val="-64"/>
         </w:rPr>
-        <w:t xml:space="preserve"> </w:t>
-      </w:r>
-      <w:r>
-        <w:rPr>
-          <w:spacing w:val="-64"/>
-        </w:rPr>
-        <w:t xml:space="preserve">    </w:t>
+        <w:t xml:space="preserve">     </w:t>
       </w:r>
       <w:r>
         <w:t>throughout</w:t>
@@ -20096,7 +19353,13 @@
         <w:t xml:space="preserve"> </w:t>
       </w:r>
       <w:r>
-        <w:t>12:</w:t>
+        <w:t>1</w:t>
+      </w:r>
+      <w:r>
+        <w:t>3</w:t>
+      </w:r>
+      <w:r>
+        <w:t>:</w:t>
       </w:r>
       <w:r>
         <w:rPr>
@@ -20223,11 +19486,9 @@
         </w:rPr>
         <w:t xml:space="preserve"> </w:t>
       </w:r>
-      <w:proofErr w:type="spellStart"/>
       <w:r>
         <w:t>debug_en</w:t>
       </w:r>
-      <w:proofErr w:type="spellEnd"/>
       <w:r>
         <w:rPr>
           <w:spacing w:val="-4"/>
@@ -20296,11 +19557,9 @@
         </w:rPr>
         <w:t xml:space="preserve"> </w:t>
       </w:r>
-      <w:proofErr w:type="spellStart"/>
       <w:r>
         <w:t>debug_en</w:t>
       </w:r>
-      <w:proofErr w:type="spellEnd"/>
       <w:r>
         <w:rPr>
           <w:spacing w:val="-2"/>
@@ -20769,27 +20028,10 @@
     </w:p>
     <w:p>
       <w:pPr>
-        <w:pStyle w:val="BodyText"/>
-        <w:rPr>
-          <w:rFonts w:ascii="Arial" w:hAnsi="Arial" w:cs="Arial"/>
-          <w:b/>
-          <w:bCs/>
-        </w:rPr>
-      </w:pPr>
-      <w:r>
-        <w:rPr>
-          <w:rFonts w:ascii="Arial" w:hAnsi="Arial" w:cs="Arial"/>
-          <w:b/>
-          <w:bCs/>
-        </w:rPr>
-        <w:t xml:space="preserve">                                                                </w:t>
-      </w:r>
-      <w:r>
-        <w:rPr>
-          <w:rFonts w:ascii="Arial" w:hAnsi="Arial" w:cs="Arial"/>
-          <w:b/>
-          <w:bCs/>
-        </w:rPr>
+        <w:pStyle w:val="Heading1"/>
+        <w:ind w:left="0"/>
+      </w:pPr>
+      <w:r>
         <w:t>Conclusion</w:t>
       </w:r>
     </w:p>
@@ -21680,6 +20922,28 @@
       <w:szCs w:val="24"/>
     </w:rPr>
   </w:style>
+  <w:style w:type="paragraph" w:styleId="Heading2">
+    <w:name w:val="heading 2"/>
+    <w:basedOn w:val="Normal"/>
+    <w:next w:val="Normal"/>
+    <w:link w:val="Heading2Char"/>
+    <w:uiPriority w:val="9"/>
+    <w:unhideWhenUsed/>
+    <w:qFormat/>
+    <w:rsid w:val="007B3441"/>
+    <w:pPr>
+      <w:keepNext/>
+      <w:keepLines/>
+      <w:spacing w:before="40"/>
+      <w:outlineLvl w:val="1"/>
+    </w:pPr>
+    <w:rPr>
+      <w:rFonts w:asciiTheme="majorHAnsi" w:eastAsiaTheme="majorEastAsia" w:hAnsiTheme="majorHAnsi" w:cstheme="majorBidi"/>
+      <w:color w:val="365F91" w:themeColor="accent1" w:themeShade="BF"/>
+      <w:sz w:val="26"/>
+      <w:szCs w:val="26"/>
+    </w:rPr>
+  </w:style>
   <w:style w:type="character" w:default="1" w:styleId="DefaultParagraphFont">
     <w:name w:val="Default Paragraph Font"/>
     <w:uiPriority w:val="1"/>
@@ -21746,6 +21010,19 @@
     <w:basedOn w:val="Normal"/>
     <w:uiPriority w:val="1"/>
     <w:qFormat/>
+  </w:style>
+  <w:style w:type="character" w:customStyle="1" w:styleId="Heading2Char">
+    <w:name w:val="Heading 2 Char"/>
+    <w:basedOn w:val="DefaultParagraphFont"/>
+    <w:link w:val="Heading2"/>
+    <w:uiPriority w:val="9"/>
+    <w:rsid w:val="007B3441"/>
+    <w:rPr>
+      <w:rFonts w:asciiTheme="majorHAnsi" w:eastAsiaTheme="majorEastAsia" w:hAnsiTheme="majorHAnsi" w:cstheme="majorBidi"/>
+      <w:color w:val="365F91" w:themeColor="accent1" w:themeShade="BF"/>
+      <w:sz w:val="26"/>
+      <w:szCs w:val="26"/>
+    </w:rPr>
   </w:style>
 </w:styles>
 </file>
